--- a/tp07-integrador/tpi-cavasin_143501.docx
+++ b/tp07-integrador/tpi-cavasin_143501.docx
@@ -4,88 +4,174 @@
   <w:body>
     <w:p>
       <w:pPr>
-        <w:pStyle w:val="14"/>
+        <w:pStyle w:val="16"/>
+        <w:rPr>
+          <w:rFonts w:hint="default"/>
+        </w:rPr>
+      </w:pPr>
+      <w:r>
         <w:rPr>
           <w:rFonts w:hint="default"/>
           <w:lang/>
         </w:rPr>
-      </w:pPr>
+        <w:t xml:space="preserve">Clasificación de </w:t>
+      </w:r>
+      <w:r>
+        <w:rPr>
+          <w:rFonts w:hint="default"/>
+        </w:rPr>
+        <w:t>dígitos manuscritos: una comparación entre KNN, SVM</w:t>
+      </w:r>
       <w:r>
         <w:rPr>
           <w:rFonts w:hint="default"/>
           <w:lang/>
         </w:rPr>
-        <w:t>Predicción de sismos y terremotos: una comparación entre KNN, redes bayesianas, regresión logística y árboles de decisión.</w:t>
-      </w:r>
-    </w:p>
-    <w:p>
-      <w:pPr>
-        <w:pStyle w:val="67"/>
-        <w:rPr>
-          <w:lang w:val="es-AR"/>
-        </w:rPr>
-      </w:pPr>
-      <w:r>
+        <w:t>, Random Forests</w:t>
+      </w:r>
+      <w:r>
+        <w:rPr>
+          <w:rFonts w:hint="default"/>
+        </w:rPr>
+        <w:t xml:space="preserve"> y Artificial Neural Networks (ANN).</w:t>
+      </w:r>
+    </w:p>
+    <w:p>
+      <w:pPr>
+        <w:pStyle w:val="69"/>
+        <w:rPr>
+          <w:rFonts w:hint="default"/>
+        </w:rPr>
+      </w:pPr>
+      <w:r>
+        <w:rPr>
+          <w:rFonts w:hint="default"/>
+        </w:rPr>
+        <w:t>Cavasin Nicolas - Universidad Nacional de Luján</w:t>
+      </w:r>
+    </w:p>
+    <w:p>
+      <w:pPr>
+        <w:pStyle w:val="79"/>
+        <w:spacing w:before="283" w:after="0"/>
+        <w:rPr>
+          <w:rFonts w:hint="default"/>
+        </w:rPr>
+      </w:pPr>
+      <w:r>
+        <w:rPr>
+          <w:b/>
+          <w:lang w:val="es-AR"/>
+        </w:rPr>
+        <w:t>Resumen.</w:t>
+      </w:r>
+      <w:r>
+        <w:rPr>
+          <w:lang w:val="es-AR"/>
+        </w:rPr>
+        <w:t xml:space="preserve"> </w:t>
+      </w:r>
+      <w:r>
+        <w:rPr>
+          <w:rFonts w:hint="default"/>
+        </w:rPr>
+        <w:t>En el presente trabajo se documenta el rendimiento de la clasificación de dígitos manuscritos digitalizados al realizar una comparación entre algoritmos pertenecientes al aprendizaje automático supervisado que no formaron parte de la cursada de la asignatura.</w:t>
+      </w:r>
+    </w:p>
+    <w:p>
+      <w:pPr>
+        <w:pStyle w:val="79"/>
+        <w:spacing w:before="283" w:after="0"/>
         <w:rPr>
           <w:rFonts w:hint="default"/>
           <w:lang/>
         </w:rPr>
-        <w:t>Cavasin Nicolá</w:t>
-      </w:r>
-      <w:bookmarkStart w:id="0" w:name="_GoBack"/>
-      <w:bookmarkEnd w:id="0"/>
+      </w:pPr>
       <w:r>
         <w:rPr>
           <w:rFonts w:hint="default"/>
           <w:lang/>
         </w:rPr>
-        <w:t>s</w:t>
-      </w:r>
-    </w:p>
-    <w:p>
-      <w:pPr>
-        <w:pStyle w:val="77"/>
+        <w:t>Para ello, se utiliza un conocido dataset llamado MNIST</w:t>
+      </w:r>
+    </w:p>
+    <w:p>
+      <w:pPr>
+        <w:pStyle w:val="79"/>
         <w:spacing w:before="283" w:after="0"/>
         <w:rPr>
-          <w:lang w:val="es-AR"/>
-        </w:rPr>
-      </w:pPr>
-      <w:r>
-        <w:rPr>
-          <w:b/>
-          <w:lang w:val="es-AR"/>
-        </w:rPr>
-        <w:t>Resumen.</w:t>
-      </w:r>
-      <w:r>
-        <w:rPr>
-          <w:lang w:val="es-AR"/>
-        </w:rPr>
-        <w:t xml:space="preserve"> Este es el resumen. Este es el resumen. Este es el resumen. Este es el resumen. Este es el resumen. Este es el resumen. Este es el resumen. Este es el resumen. Este es el resumen. Este es el resumen. Este es el resumen. Este es el resumen. Este es el resumen. Este es el resumen. Este es el resumen. Este es el resumen. Este es el resumen. Este es el resumen. Este es el resumen. Este es el resumen. Este es el resumen. Este es el resumen. Este es el resumen. Este es el resumen. Este es el resumen. </w:t>
-      </w:r>
-    </w:p>
-    <w:p>
-      <w:pPr>
-        <w:pStyle w:val="77"/>
+          <w:rFonts w:hint="default"/>
+        </w:rPr>
+      </w:pPr>
+      <w:r>
+        <w:rPr>
+          <w:rFonts w:hint="default"/>
+        </w:rPr>
+        <w:t xml:space="preserve">al aprendizaje automático supervisado haciendo uso de una red neuronal convolucional (CNN) para analizar canciones y responder ciertos interrogantes. </w:t>
+      </w:r>
+    </w:p>
+    <w:p>
+      <w:pPr>
+        <w:pStyle w:val="79"/>
         <w:spacing w:before="283" w:after="0"/>
         <w:rPr>
-          <w:i/>
-          <w:iCs/>
-          <w:lang w:val="es-AR"/>
-        </w:rPr>
-      </w:pPr>
-      <w:r>
-        <w:rPr>
-          <w:i/>
-          <w:iCs/>
-          <w:lang w:val="es-AR"/>
-        </w:rPr>
-        <w:t>Síntesis del trabajo en no más de 200 palabras</w:t>
-      </w:r>
-    </w:p>
-    <w:p>
-      <w:pPr>
-        <w:pStyle w:val="70"/>
+          <w:rFonts w:hint="default"/>
+        </w:rPr>
+      </w:pPr>
+      <w:r>
+        <w:rPr>
+          <w:rFonts w:hint="default"/>
+        </w:rPr>
+        <w:t>Para ello, se utilizó el dataset Free Music Archive</w:t>
+      </w:r>
+      <w:r>
+        <w:rPr>
+          <w:rFonts w:hint="default"/>
+          <w:vertAlign w:val="superscript"/>
+        </w:rPr>
+        <w:t>[3]</w:t>
+      </w:r>
+      <w:r>
+        <w:rPr>
+          <w:rFonts w:hint="default"/>
+          <w:vertAlign w:val="baseline"/>
+        </w:rPr>
+        <w:t>, FMA de aquí en más, en su versión minimizada que posee un tamaño de 7.2GB y 8000 fragmentos de 30 segundos de duración de diferentes canciones.</w:t>
+      </w:r>
+    </w:p>
+    <w:p>
+      <w:pPr>
+        <w:pStyle w:val="79"/>
+        <w:spacing w:before="283" w:after="0"/>
+        <w:rPr>
+          <w:rFonts w:hint="default"/>
+        </w:rPr>
+      </w:pPr>
+      <w:r>
+        <w:rPr>
+          <w:rFonts w:hint="default"/>
+        </w:rPr>
+        <w:t>El tipo de red neuronal seleccionado es un derivado de las redes neuronales artificiales (ANNs) y pertenece al subconjunto llamado Deep Learning, categoría que forma parte del amplio conjunto de algoritmos de aprendizaje automático agrupado bajo el concepto de Machine Learning.</w:t>
+      </w:r>
+    </w:p>
+    <w:p>
+      <w:pPr>
+        <w:pStyle w:val="79"/>
+        <w:spacing w:before="283" w:after="0"/>
+        <w:rPr>
+          <w:rFonts w:hint="default"/>
+        </w:rPr>
+      </w:pPr>
+      <w:r>
+        <w:rPr>
+          <w:rFonts w:hint="default"/>
+        </w:rPr>
+        <w:t>Se expone brevemente cómo funcionan las CNN, se justifica el cómo y el porqué de la arquitectura adoptada, se documenta el proceso atravesado para su creación, entrenamiento y modelado y por último se muestran los resultados obtenidos.</w:t>
+      </w:r>
+    </w:p>
+    <w:p>
+      <w:pPr>
+        <w:pStyle w:val="72"/>
         <w:rPr>
           <w:lang w:val="es-AR"/>
         </w:rPr>
@@ -99,7 +185,23 @@
     </w:p>
     <w:p>
       <w:pPr>
-        <w:pStyle w:val="9"/>
+        <w:pStyle w:val="11"/>
+        <w:rPr>
+          <w:rFonts w:hint="default"/>
+          <w:lang w:eastAsia="zh-CN" w:bidi="hi-IN"/>
+        </w:rPr>
+      </w:pPr>
+      <w:r>
+        <w:rPr>
+          <w:rFonts w:hint="default"/>
+          <w:lang w:eastAsia="zh-CN" w:bidi="hi-IN"/>
+        </w:rPr>
+        <w:t>Las redes neuronales artificiales.</w:t>
+      </w:r>
+    </w:p>
+    <w:p>
+      <w:pPr>
+        <w:pStyle w:val="11"/>
         <w:rPr>
           <w:lang w:val="es-AR" w:eastAsia="zh-CN" w:bidi="hi-IN"/>
         </w:rPr>
@@ -113,7 +215,7 @@
     </w:p>
     <w:p>
       <w:pPr>
-        <w:pStyle w:val="9"/>
+        <w:pStyle w:val="11"/>
         <w:rPr>
           <w:i/>
           <w:iCs/>
@@ -131,7 +233,7 @@
     </w:p>
     <w:p>
       <w:pPr>
-        <w:pStyle w:val="70"/>
+        <w:pStyle w:val="72"/>
         <w:rPr>
           <w:lang w:val="es-AR"/>
         </w:rPr>
@@ -145,7 +247,75 @@
     </w:p>
     <w:p>
       <w:pPr>
-        <w:pStyle w:val="9"/>
+        <w:pStyle w:val="11"/>
+        <w:numPr>
+          <w:ilvl w:val="0"/>
+          <w:numId w:val="0"/>
+        </w:numPr>
+        <w:ind w:left="227" w:leftChars="0" w:right="0" w:rightChars="0"/>
+        <w:rPr>
+          <w:rFonts w:hint="default"/>
+          <w:b/>
+          <w:bCs/>
+          <w:u w:val="none"/>
+          <w:lang w:eastAsia="zh-CN" w:bidi="hi-IN"/>
+        </w:rPr>
+      </w:pPr>
+      <w:r>
+        <w:rPr>
+          <w:rFonts w:hint="default"/>
+          <w:b/>
+          <w:bCs/>
+          <w:u w:val="none"/>
+          <w:lang w:eastAsia="zh-CN" w:bidi="hi-IN"/>
+        </w:rPr>
+        <w:t xml:space="preserve">2.1 </w:t>
+      </w:r>
+      <w:r>
+        <w:rPr>
+          <w:rFonts w:hint="default"/>
+          <w:b/>
+          <w:bCs/>
+          <w:u w:val="none"/>
+          <w:lang w:eastAsia="zh-CN" w:bidi="hi-IN"/>
+        </w:rPr>
+        <w:t xml:space="preserve">- </w:t>
+      </w:r>
+      <w:r>
+        <w:rPr>
+          <w:rFonts w:hint="default"/>
+          <w:b/>
+          <w:bCs/>
+          <w:u w:val="none"/>
+          <w:lang w:eastAsia="zh-CN" w:bidi="hi-IN"/>
+        </w:rPr>
+        <w:t>MNIST:</w:t>
+      </w:r>
+    </w:p>
+    <w:p>
+      <w:pPr>
+        <w:pStyle w:val="11"/>
+        <w:numPr>
+          <w:ilvl w:val="0"/>
+          <w:numId w:val="0"/>
+        </w:numPr>
+        <w:ind w:left="227" w:leftChars="0" w:right="0" w:rightChars="0" w:firstLine="706" w:firstLineChars="0"/>
+        <w:rPr>
+          <w:rFonts w:hint="default"/>
+          <w:lang w:eastAsia="zh-CN" w:bidi="hi-IN"/>
+        </w:rPr>
+      </w:pPr>
+      <w:r>
+        <w:rPr>
+          <w:rFonts w:hint="default"/>
+          <w:lang w:eastAsia="zh-CN" w:bidi="hi-IN"/>
+        </w:rPr>
+        <w:t>El dataset utilizado es un derivado del dataset NIST</w:t>
+      </w:r>
+    </w:p>
+    <w:p>
+      <w:pPr>
+        <w:pStyle w:val="11"/>
         <w:rPr>
           <w:lang w:val="es-AR" w:eastAsia="zh-CN" w:bidi="hi-IN"/>
         </w:rPr>
@@ -159,7 +329,7 @@
     </w:p>
     <w:p>
       <w:pPr>
-        <w:pStyle w:val="9"/>
+        <w:pStyle w:val="11"/>
       </w:pPr>
       <w:r>
         <w:rPr>
@@ -170,7 +340,7 @@
     </w:p>
     <w:p>
       <w:pPr>
-        <w:pStyle w:val="9"/>
+        <w:pStyle w:val="11"/>
       </w:pPr>
       <w:r>
         <w:rPr>
@@ -181,7 +351,7 @@
     </w:p>
     <w:p>
       <w:pPr>
-        <w:pStyle w:val="9"/>
+        <w:pStyle w:val="11"/>
         <w:rPr>
           <w:lang w:val="es-AR" w:eastAsia="zh-CN" w:bidi="hi-IN"/>
         </w:rPr>
@@ -195,7 +365,362 @@
     </w:p>
     <w:p>
       <w:pPr>
-        <w:pStyle w:val="70"/>
+        <w:pStyle w:val="11"/>
+        <w:rPr>
+          <w:rFonts w:hint="default"/>
+          <w:b w:val="0"/>
+          <w:bCs w:val="0"/>
+          <w:lang w:eastAsia="zh-CN" w:bidi="hi-IN"/>
+        </w:rPr>
+      </w:pPr>
+      <w:r>
+        <w:rPr>
+          <w:rFonts w:hint="default"/>
+          <w:b/>
+          <w:bCs/>
+          <w:lang w:eastAsia="zh-CN" w:bidi="hi-IN"/>
+        </w:rPr>
+        <w:t>2.2 - PCA y t-SNE:</w:t>
+      </w:r>
+    </w:p>
+    <w:p>
+      <w:pPr>
+        <w:pStyle w:val="11"/>
+        <w:ind w:firstLine="0" w:firstLineChars="0"/>
+        <w:rPr>
+          <w:rFonts w:hint="default"/>
+          <w:b w:val="0"/>
+          <w:bCs w:val="0"/>
+          <w:lang w:eastAsia="zh-CN" w:bidi="hi-IN"/>
+        </w:rPr>
+      </w:pPr>
+      <w:r>
+        <w:rPr>
+          <w:rFonts w:hint="default"/>
+          <w:b w:val="0"/>
+          <w:bCs w:val="0"/>
+          <w:lang w:eastAsia="zh-CN" w:bidi="hi-IN"/>
+        </w:rPr>
+        <w:t>Visualizing Datausingt-SNE =&gt; REF 8</w:t>
+      </w:r>
+    </w:p>
+    <w:p>
+      <w:pPr>
+        <w:pStyle w:val="11"/>
+        <w:ind w:firstLine="0" w:firstLineChars="0"/>
+        <w:rPr>
+          <w:rFonts w:hint="default"/>
+          <w:b w:val="0"/>
+          <w:bCs w:val="0"/>
+          <w:lang w:eastAsia="zh-CN" w:bidi="hi-IN"/>
+        </w:rPr>
+      </w:pPr>
+      <w:r>
+        <w:rPr>
+          <w:rFonts w:hint="default"/>
+          <w:b w:val="0"/>
+          <w:bCs w:val="0"/>
+          <w:lang w:eastAsia="zh-CN" w:bidi="hi-IN"/>
+        </w:rPr>
+        <w:t>How to uset t-SNE effectively =&gt; REF 9</w:t>
+      </w:r>
+    </w:p>
+    <w:p>
+      <w:pPr>
+        <w:pStyle w:val="11"/>
+        <w:ind w:firstLine="0" w:firstLineChars="0"/>
+        <w:rPr>
+          <w:rFonts w:hint="default"/>
+          <w:b w:val="0"/>
+          <w:bCs w:val="0"/>
+          <w:lang w:eastAsia="zh-CN" w:bidi="hi-IN"/>
+        </w:rPr>
+      </w:pPr>
+      <w:r>
+        <w:rPr>
+          <w:rFonts w:hint="default"/>
+          <w:b w:val="0"/>
+          <w:bCs w:val="0"/>
+          <w:lang w:eastAsia="zh-CN" w:bidi="hi-IN"/>
+        </w:rPr>
+        <w:t>Accelerating t-SNE using tree-based algorithms =&gt; REF 10</w:t>
+      </w:r>
+    </w:p>
+    <w:p>
+      <w:pPr>
+        <w:pStyle w:val="11"/>
+        <w:ind w:firstLine="0" w:firstLineChars="0"/>
+        <w:rPr>
+          <w:rFonts w:hint="default"/>
+          <w:b w:val="0"/>
+          <w:bCs w:val="0"/>
+          <w:lang w:eastAsia="zh-CN" w:bidi="hi-IN"/>
+        </w:rPr>
+      </w:pPr>
+      <w:r>
+        <w:rPr>
+          <w:rFonts w:hint="default"/>
+          <w:b w:val="0"/>
+          <w:bCs w:val="0"/>
+          <w:lang w:eastAsia="zh-CN" w:bidi="hi-IN"/>
+        </w:rPr>
+        <w:t>Visualizing high dimentional datasets using pca and t-SNE in python =&gt; REF 11</w:t>
+      </w:r>
+    </w:p>
+    <w:p>
+      <w:pPr>
+        <w:pStyle w:val="11"/>
+        <w:rPr>
+          <w:rFonts w:hint="default"/>
+          <w:b w:val="0"/>
+          <w:bCs w:val="0"/>
+          <w:lang w:eastAsia="zh-CN" w:bidi="hi-IN"/>
+        </w:rPr>
+      </w:pPr>
+      <w:r>
+        <w:rPr>
+          <w:rFonts w:hint="default"/>
+          <w:b/>
+          <w:bCs/>
+          <w:lang w:eastAsia="zh-CN" w:bidi="hi-IN"/>
+        </w:rPr>
+        <w:t xml:space="preserve">2.3 </w:t>
+      </w:r>
+      <w:r>
+        <w:rPr>
+          <w:rFonts w:hint="default"/>
+          <w:b/>
+          <w:bCs/>
+          <w:lang w:eastAsia="zh-CN" w:bidi="hi-IN"/>
+        </w:rPr>
+        <w:t>- Normalización:</w:t>
+      </w:r>
+    </w:p>
+    <w:p>
+      <w:pPr>
+        <w:pStyle w:val="11"/>
+        <w:rPr>
+          <w:rFonts w:hint="default"/>
+          <w:b w:val="0"/>
+          <w:bCs w:val="0"/>
+          <w:lang w:eastAsia="zh-CN" w:bidi="hi-IN"/>
+        </w:rPr>
+      </w:pPr>
+      <w:r>
+        <w:rPr>
+          <w:rFonts w:hint="default"/>
+          <w:b w:val="0"/>
+          <w:bCs w:val="0"/>
+          <w:lang w:eastAsia="zh-CN" w:bidi="hi-IN"/>
+        </w:rPr>
+        <w:t>Asdasdasdsa</w:t>
+      </w:r>
+    </w:p>
+    <w:p>
+      <w:pPr>
+        <w:pStyle w:val="11"/>
+        <w:rPr>
+          <w:rFonts w:hint="default"/>
+          <w:b w:val="0"/>
+          <w:bCs w:val="0"/>
+          <w:lang w:eastAsia="zh-CN" w:bidi="hi-IN"/>
+        </w:rPr>
+      </w:pPr>
+      <w:r>
+        <w:rPr>
+          <w:rFonts w:hint="default"/>
+          <w:b/>
+          <w:bCs/>
+          <w:lang w:eastAsia="zh-CN" w:bidi="hi-IN"/>
+        </w:rPr>
+        <w:t>2.4 - K-fold:</w:t>
+      </w:r>
+    </w:p>
+    <w:p>
+      <w:pPr>
+        <w:pStyle w:val="11"/>
+        <w:rPr>
+          <w:rFonts w:hint="default"/>
+          <w:b w:val="0"/>
+          <w:bCs w:val="0"/>
+          <w:lang w:eastAsia="zh-CN" w:bidi="hi-IN"/>
+        </w:rPr>
+      </w:pPr>
+      <w:r>
+        <w:rPr>
+          <w:rFonts w:hint="default"/>
+          <w:b w:val="0"/>
+          <w:bCs w:val="0"/>
+          <w:lang w:eastAsia="zh-CN" w:bidi="hi-IN"/>
+        </w:rPr>
+        <w:t>asdasdads</w:t>
+      </w:r>
+      <w:bookmarkStart w:id="0" w:name="_GoBack"/>
+      <w:bookmarkEnd w:id="0"/>
+    </w:p>
+    <w:p>
+      <w:pPr>
+        <w:pStyle w:val="11"/>
+        <w:rPr>
+          <w:rFonts w:hint="default"/>
+          <w:b w:val="0"/>
+          <w:bCs w:val="0"/>
+          <w:lang w:eastAsia="zh-CN" w:bidi="hi-IN"/>
+        </w:rPr>
+      </w:pPr>
+      <w:r>
+        <w:rPr>
+          <w:rFonts w:hint="default"/>
+          <w:b/>
+          <w:bCs/>
+          <w:lang w:eastAsia="zh-CN" w:bidi="hi-IN"/>
+        </w:rPr>
+        <w:t>2.5 - KNN:</w:t>
+      </w:r>
+    </w:p>
+    <w:p>
+      <w:pPr>
+        <w:pStyle w:val="11"/>
+        <w:rPr>
+          <w:rFonts w:hint="default"/>
+          <w:b w:val="0"/>
+          <w:bCs w:val="0"/>
+          <w:lang w:eastAsia="zh-CN" w:bidi="hi-IN"/>
+        </w:rPr>
+      </w:pPr>
+      <w:r>
+        <w:rPr>
+          <w:rFonts w:hint="default"/>
+          <w:b w:val="0"/>
+          <w:bCs w:val="0"/>
+          <w:lang w:eastAsia="zh-CN" w:bidi="hi-IN"/>
+        </w:rPr>
+        <w:t>asdasdada</w:t>
+      </w:r>
+    </w:p>
+    <w:p>
+      <w:pPr>
+        <w:pStyle w:val="11"/>
+        <w:rPr>
+          <w:rFonts w:hint="default"/>
+          <w:b w:val="0"/>
+          <w:bCs w:val="0"/>
+          <w:lang w:eastAsia="zh-CN" w:bidi="hi-IN"/>
+        </w:rPr>
+      </w:pPr>
+      <w:r>
+        <w:rPr>
+          <w:rFonts w:hint="default"/>
+          <w:b/>
+          <w:bCs/>
+          <w:lang w:eastAsia="zh-CN" w:bidi="hi-IN"/>
+        </w:rPr>
+        <w:t>2.6 - SVM:</w:t>
+      </w:r>
+    </w:p>
+    <w:p>
+      <w:pPr>
+        <w:pStyle w:val="11"/>
+        <w:rPr>
+          <w:rFonts w:hint="default"/>
+          <w:b w:val="0"/>
+          <w:bCs w:val="0"/>
+          <w:lang w:eastAsia="zh-CN" w:bidi="hi-IN"/>
+        </w:rPr>
+      </w:pPr>
+      <w:r>
+        <w:rPr>
+          <w:rFonts w:hint="default"/>
+          <w:b w:val="0"/>
+          <w:bCs w:val="0"/>
+          <w:lang w:eastAsia="zh-CN" w:bidi="hi-IN"/>
+        </w:rPr>
+        <w:t>asdasd</w:t>
+      </w:r>
+    </w:p>
+    <w:p>
+      <w:pPr>
+        <w:pStyle w:val="11"/>
+        <w:rPr>
+          <w:rFonts w:hint="default"/>
+          <w:b w:val="0"/>
+          <w:bCs w:val="0"/>
+          <w:lang w:eastAsia="zh-CN" w:bidi="hi-IN"/>
+        </w:rPr>
+      </w:pPr>
+      <w:r>
+        <w:rPr>
+          <w:rFonts w:hint="default"/>
+          <w:b/>
+          <w:bCs/>
+          <w:lang w:eastAsia="zh-CN" w:bidi="hi-IN"/>
+        </w:rPr>
+        <w:t>2.7 - Random forests:</w:t>
+      </w:r>
+    </w:p>
+    <w:p>
+      <w:pPr>
+        <w:pStyle w:val="11"/>
+        <w:rPr>
+          <w:rFonts w:hint="default"/>
+          <w:b w:val="0"/>
+          <w:bCs w:val="0"/>
+          <w:lang w:eastAsia="zh-CN" w:bidi="hi-IN"/>
+        </w:rPr>
+      </w:pPr>
+      <w:r>
+        <w:rPr>
+          <w:rFonts w:hint="default"/>
+          <w:b w:val="0"/>
+          <w:bCs w:val="0"/>
+          <w:lang w:eastAsia="zh-CN" w:bidi="hi-IN"/>
+        </w:rPr>
+        <w:t>Asdasdasda</w:t>
+      </w:r>
+    </w:p>
+    <w:p>
+      <w:pPr>
+        <w:pStyle w:val="11"/>
+        <w:rPr>
+          <w:rFonts w:hint="default"/>
+          <w:b w:val="0"/>
+          <w:bCs w:val="0"/>
+          <w:lang w:eastAsia="zh-CN" w:bidi="hi-IN"/>
+        </w:rPr>
+      </w:pPr>
+      <w:r>
+        <w:rPr>
+          <w:rFonts w:hint="default"/>
+          <w:b/>
+          <w:bCs/>
+          <w:lang w:eastAsia="zh-CN" w:bidi="hi-IN"/>
+        </w:rPr>
+        <w:t>2.8 - ANN:</w:t>
+      </w:r>
+    </w:p>
+    <w:p>
+      <w:pPr>
+        <w:pStyle w:val="11"/>
+        <w:rPr>
+          <w:rFonts w:hint="default"/>
+          <w:b w:val="0"/>
+          <w:bCs w:val="0"/>
+          <w:lang w:eastAsia="zh-CN" w:bidi="hi-IN"/>
+        </w:rPr>
+      </w:pPr>
+      <w:r>
+        <w:rPr>
+          <w:rFonts w:hint="default"/>
+          <w:b w:val="0"/>
+          <w:bCs w:val="0"/>
+          <w:lang w:eastAsia="zh-CN" w:bidi="hi-IN"/>
+        </w:rPr>
+        <w:t>asdsada</w:t>
+      </w:r>
+    </w:p>
+    <w:p>
+      <w:pPr>
+        <w:pStyle w:val="72"/>
         <w:rPr>
           <w:lang w:val="es-AR"/>
         </w:rPr>
@@ -209,7 +734,7 @@
     </w:p>
     <w:p>
       <w:pPr>
-        <w:pStyle w:val="76"/>
+        <w:pStyle w:val="78"/>
         <w:rPr>
           <w:lang w:val="es-AR"/>
         </w:rPr>
@@ -223,7 +748,7 @@
     </w:p>
     <w:p>
       <w:pPr>
-        <w:pStyle w:val="70"/>
+        <w:pStyle w:val="72"/>
         <w:rPr>
           <w:lang w:val="es-AR"/>
         </w:rPr>
@@ -237,57 +762,840 @@
     </w:p>
     <w:p>
       <w:pPr>
-        <w:pStyle w:val="10"/>
+        <w:keepNext w:val="0"/>
+        <w:keepLines w:val="0"/>
+        <w:widowControl/>
+        <w:numPr>
+          <w:ilvl w:val="0"/>
+          <w:numId w:val="1"/>
+        </w:numPr>
+        <w:suppressLineNumbers w:val="0"/>
+        <w:suppressAutoHyphens w:val="0"/>
+        <w:bidi w:val="0"/>
+        <w:ind w:left="0" w:leftChars="0" w:right="0" w:rightChars="0" w:firstLine="0" w:firstLineChars="0"/>
+        <w:jc w:val="left"/>
+        <w:rPr>
+          <w:rFonts w:ascii="SimSun" w:hAnsi="SimSun" w:eastAsia="SimSun" w:cs="SimSun"/>
+          <w:color w:val="00000A"/>
+          <w:kern w:val="0"/>
+          <w:sz w:val="24"/>
+          <w:szCs w:val="24"/>
+          <w:vertAlign w:val="baseline"/>
+          <w:lang w:val="en-US" w:eastAsia="zh-CN" w:bidi="ar"/>
+        </w:rPr>
+      </w:pPr>
+      <w:r>
+        <w:rPr>
+          <w:rFonts w:hint="default" w:ascii="SimSun" w:hAnsi="SimSun" w:eastAsia="SimSun" w:cs="SimSun"/>
+          <w:color w:val="00000A"/>
+          <w:kern w:val="0"/>
+          <w:sz w:val="24"/>
+          <w:szCs w:val="24"/>
+          <w:vertAlign w:val="baseline"/>
+          <w:lang w:eastAsia="zh-CN" w:bidi="ar"/>
+        </w:rPr>
+        <w:t>Asd</w:t>
+      </w:r>
+    </w:p>
+    <w:p>
+      <w:pPr>
+        <w:keepNext w:val="0"/>
+        <w:keepLines w:val="0"/>
+        <w:widowControl/>
+        <w:numPr>
+          <w:ilvl w:val="0"/>
+          <w:numId w:val="1"/>
+        </w:numPr>
+        <w:suppressLineNumbers w:val="0"/>
+        <w:suppressAutoHyphens w:val="0"/>
+        <w:bidi w:val="0"/>
+        <w:ind w:left="0" w:leftChars="0" w:right="0" w:rightChars="0" w:firstLine="0" w:firstLineChars="0"/>
+        <w:jc w:val="left"/>
+        <w:rPr>
+          <w:rFonts w:ascii="SimSun" w:hAnsi="SimSun" w:eastAsia="SimSun" w:cs="SimSun"/>
+          <w:color w:val="00000A"/>
+          <w:kern w:val="0"/>
+          <w:sz w:val="24"/>
+          <w:szCs w:val="24"/>
+          <w:vertAlign w:val="baseline"/>
+          <w:lang w:val="en-US" w:eastAsia="zh-CN" w:bidi="ar"/>
+        </w:rPr>
+      </w:pPr>
+      <w:r>
+        <w:rPr>
+          <w:rFonts w:hint="default" w:ascii="SimSun" w:hAnsi="SimSun" w:eastAsia="SimSun" w:cs="SimSun"/>
+          <w:color w:val="00000A"/>
+          <w:kern w:val="0"/>
+          <w:sz w:val="24"/>
+          <w:szCs w:val="24"/>
+          <w:vertAlign w:val="baseline"/>
+          <w:lang w:eastAsia="zh-CN" w:bidi="ar"/>
+        </w:rPr>
+        <w:t>Asd</w:t>
+      </w:r>
+    </w:p>
+    <w:p>
+      <w:pPr>
+        <w:keepNext w:val="0"/>
+        <w:keepLines w:val="0"/>
+        <w:widowControl/>
+        <w:numPr>
+          <w:ilvl w:val="0"/>
+          <w:numId w:val="1"/>
+        </w:numPr>
+        <w:suppressLineNumbers w:val="0"/>
+        <w:suppressAutoHyphens w:val="0"/>
+        <w:bidi w:val="0"/>
+        <w:ind w:left="0" w:leftChars="0" w:right="0" w:rightChars="0" w:firstLine="0" w:firstLineChars="0"/>
+        <w:jc w:val="left"/>
+        <w:rPr>
+          <w:rFonts w:ascii="SimSun" w:hAnsi="SimSun" w:eastAsia="SimSun" w:cs="SimSun"/>
+          <w:color w:val="00000A"/>
+          <w:kern w:val="0"/>
+          <w:sz w:val="24"/>
+          <w:szCs w:val="24"/>
+          <w:vertAlign w:val="baseline"/>
+          <w:lang w:val="en-US" w:eastAsia="zh-CN" w:bidi="ar"/>
+        </w:rPr>
+      </w:pPr>
+      <w:r>
+        <w:rPr>
+          <w:rFonts w:hint="default" w:ascii="SimSun" w:hAnsi="SimSun" w:eastAsia="SimSun" w:cs="SimSun"/>
+          <w:color w:val="00000A"/>
+          <w:kern w:val="0"/>
+          <w:sz w:val="24"/>
+          <w:szCs w:val="24"/>
+          <w:vertAlign w:val="baseline"/>
+          <w:lang w:eastAsia="zh-CN" w:bidi="ar"/>
+        </w:rPr>
+        <w:t>Asd</w:t>
+      </w:r>
+    </w:p>
+    <w:p>
+      <w:pPr>
+        <w:keepNext w:val="0"/>
+        <w:keepLines w:val="0"/>
+        <w:widowControl/>
+        <w:numPr>
+          <w:ilvl w:val="0"/>
+          <w:numId w:val="1"/>
+        </w:numPr>
+        <w:suppressLineNumbers w:val="0"/>
+        <w:suppressAutoHyphens w:val="0"/>
+        <w:bidi w:val="0"/>
+        <w:ind w:left="0" w:leftChars="0" w:right="0" w:rightChars="0" w:firstLine="0" w:firstLineChars="0"/>
+        <w:jc w:val="left"/>
+        <w:rPr>
+          <w:rFonts w:ascii="SimSun" w:hAnsi="SimSun" w:eastAsia="SimSun" w:cs="SimSun"/>
+          <w:color w:val="00000A"/>
+          <w:kern w:val="0"/>
+          <w:sz w:val="24"/>
+          <w:szCs w:val="24"/>
+          <w:vertAlign w:val="baseline"/>
+          <w:lang w:val="en-US" w:eastAsia="zh-CN" w:bidi="ar"/>
+        </w:rPr>
+      </w:pPr>
+      <w:r>
+        <w:rPr>
+          <w:rFonts w:hint="default" w:ascii="SimSun" w:hAnsi="SimSun" w:eastAsia="SimSun" w:cs="SimSun"/>
+          <w:color w:val="00000A"/>
+          <w:kern w:val="0"/>
+          <w:sz w:val="24"/>
+          <w:szCs w:val="24"/>
+          <w:vertAlign w:val="baseline"/>
+          <w:lang w:eastAsia="zh-CN" w:bidi="ar"/>
+        </w:rPr>
+        <w:t>Asd</w:t>
+      </w:r>
+    </w:p>
+    <w:p>
+      <w:pPr>
+        <w:keepNext w:val="0"/>
+        <w:keepLines w:val="0"/>
+        <w:widowControl/>
+        <w:numPr>
+          <w:ilvl w:val="0"/>
+          <w:numId w:val="1"/>
+        </w:numPr>
+        <w:suppressLineNumbers w:val="0"/>
+        <w:suppressAutoHyphens w:val="0"/>
+        <w:bidi w:val="0"/>
+        <w:ind w:left="0" w:leftChars="0" w:right="0" w:rightChars="0" w:firstLine="0" w:firstLineChars="0"/>
+        <w:jc w:val="left"/>
+        <w:rPr>
+          <w:rFonts w:ascii="SimSun" w:hAnsi="SimSun" w:eastAsia="SimSun" w:cs="SimSun"/>
+          <w:color w:val="00000A"/>
+          <w:kern w:val="0"/>
+          <w:sz w:val="24"/>
+          <w:szCs w:val="24"/>
+          <w:vertAlign w:val="baseline"/>
+          <w:lang w:val="en-US" w:eastAsia="zh-CN" w:bidi="ar"/>
+        </w:rPr>
+      </w:pPr>
+      <w:r>
+        <w:rPr>
+          <w:rFonts w:hint="default" w:ascii="SimSun" w:hAnsi="SimSun" w:eastAsia="SimSun" w:cs="SimSun"/>
+          <w:color w:val="00000A"/>
+          <w:kern w:val="0"/>
+          <w:sz w:val="24"/>
+          <w:szCs w:val="24"/>
+          <w:vertAlign w:val="baseline"/>
+          <w:lang w:eastAsia="zh-CN" w:bidi="ar"/>
+        </w:rPr>
+        <w:t>Sad</w:t>
+      </w:r>
+    </w:p>
+    <w:p>
+      <w:pPr>
+        <w:keepNext w:val="0"/>
+        <w:keepLines w:val="0"/>
+        <w:widowControl/>
+        <w:numPr>
+          <w:ilvl w:val="0"/>
+          <w:numId w:val="1"/>
+        </w:numPr>
+        <w:suppressLineNumbers w:val="0"/>
+        <w:suppressAutoHyphens w:val="0"/>
+        <w:bidi w:val="0"/>
+        <w:ind w:left="0" w:leftChars="0" w:right="0" w:rightChars="0" w:firstLine="0" w:firstLineChars="0"/>
+        <w:jc w:val="left"/>
+        <w:rPr>
+          <w:rFonts w:ascii="SimSun" w:hAnsi="SimSun" w:eastAsia="SimSun" w:cs="SimSun"/>
+          <w:color w:val="00000A"/>
+          <w:kern w:val="0"/>
+          <w:sz w:val="24"/>
+          <w:szCs w:val="24"/>
+          <w:vertAlign w:val="baseline"/>
+          <w:lang w:val="en-US" w:eastAsia="zh-CN" w:bidi="ar"/>
+        </w:rPr>
+      </w:pPr>
+      <w:r>
+        <w:rPr>
+          <w:rFonts w:hint="default" w:ascii="SimSun" w:hAnsi="SimSun" w:eastAsia="SimSun" w:cs="SimSun"/>
+          <w:color w:val="00000A"/>
+          <w:kern w:val="0"/>
+          <w:sz w:val="24"/>
+          <w:szCs w:val="24"/>
+          <w:vertAlign w:val="baseline"/>
+          <w:lang w:eastAsia="zh-CN" w:bidi="ar"/>
+        </w:rPr>
+        <w:t>Dsaasd</w:t>
+      </w:r>
+    </w:p>
+    <w:p>
+      <w:pPr>
+        <w:keepNext w:val="0"/>
+        <w:keepLines w:val="0"/>
+        <w:widowControl/>
+        <w:numPr>
+          <w:ilvl w:val="0"/>
+          <w:numId w:val="1"/>
+        </w:numPr>
+        <w:suppressLineNumbers w:val="0"/>
+        <w:suppressAutoHyphens w:val="0"/>
+        <w:bidi w:val="0"/>
+        <w:ind w:left="0" w:leftChars="0" w:right="0" w:rightChars="0" w:firstLine="0" w:firstLineChars="0"/>
+        <w:jc w:val="left"/>
+        <w:rPr>
+          <w:rFonts w:ascii="SimSun" w:hAnsi="SimSun" w:eastAsia="SimSun" w:cs="SimSun"/>
+          <w:color w:val="00000A"/>
+          <w:kern w:val="0"/>
+          <w:sz w:val="24"/>
+          <w:szCs w:val="24"/>
+          <w:vertAlign w:val="baseline"/>
+          <w:lang w:val="en-US" w:eastAsia="zh-CN" w:bidi="ar"/>
+        </w:rPr>
+      </w:pPr>
+      <w:r>
+        <w:rPr>
+          <w:rFonts w:hint="default" w:ascii="SimSun" w:hAnsi="SimSun" w:eastAsia="SimSun" w:cs="SimSun"/>
+          <w:color w:val="00000A"/>
+          <w:kern w:val="0"/>
+          <w:sz w:val="24"/>
+          <w:szCs w:val="24"/>
+          <w:vertAlign w:val="baseline"/>
+          <w:lang w:eastAsia="zh-CN" w:bidi="ar"/>
+        </w:rPr>
+        <w:t>Sad</w:t>
+      </w:r>
+    </w:p>
+    <w:p>
+      <w:pPr>
+        <w:keepNext w:val="0"/>
+        <w:keepLines w:val="0"/>
+        <w:widowControl/>
+        <w:numPr>
+          <w:numId w:val="0"/>
+        </w:numPr>
+        <w:suppressLineNumbers w:val="0"/>
+        <w:tabs>
+          <w:tab w:val="left" w:pos="0"/>
+        </w:tabs>
+        <w:suppressAutoHyphens w:val="0"/>
+        <w:bidi w:val="0"/>
+        <w:ind w:right="0" w:rightChars="0"/>
+        <w:jc w:val="left"/>
+        <w:rPr>
+          <w:rFonts w:ascii="SimSun" w:hAnsi="SimSun" w:eastAsia="SimSun" w:cs="SimSun"/>
+          <w:color w:val="00000A"/>
+          <w:kern w:val="0"/>
+          <w:sz w:val="24"/>
+          <w:szCs w:val="24"/>
+          <w:vertAlign w:val="baseline"/>
+          <w:lang w:val="en-US" w:eastAsia="zh-CN" w:bidi="ar"/>
+        </w:rPr>
+      </w:pPr>
+    </w:p>
+    <w:p>
+      <w:pPr>
+        <w:keepNext w:val="0"/>
+        <w:keepLines w:val="0"/>
+        <w:widowControl/>
+        <w:numPr>
+          <w:ilvl w:val="0"/>
+          <w:numId w:val="1"/>
+        </w:numPr>
+        <w:suppressLineNumbers w:val="0"/>
+        <w:suppressAutoHyphens w:val="0"/>
+        <w:bidi w:val="0"/>
+        <w:ind w:left="0" w:leftChars="0" w:right="0" w:rightChars="0" w:firstLine="0" w:firstLineChars="0"/>
+        <w:jc w:val="left"/>
+      </w:pPr>
+      <w:r>
+        <w:rPr>
+          <w:rFonts w:ascii="SimSun" w:hAnsi="SimSun" w:eastAsia="SimSun" w:cs="SimSun"/>
+          <w:color w:val="00000A"/>
+          <w:kern w:val="0"/>
+          <w:sz w:val="24"/>
+          <w:szCs w:val="24"/>
+          <w:lang w:val="en-US" w:eastAsia="zh-CN" w:bidi="ar"/>
+        </w:rPr>
+        <w:t xml:space="preserve">Maaten, L. V. D., &amp; Hinton, G. (2008). Visualizing data using t-SNE. </w:t>
+      </w:r>
+      <w:r>
+        <w:rPr>
+          <w:rFonts w:ascii="SimSun" w:hAnsi="SimSun" w:eastAsia="SimSun" w:cs="SimSun"/>
+          <w:i/>
+          <w:color w:val="00000A"/>
+          <w:kern w:val="0"/>
+          <w:sz w:val="24"/>
+          <w:szCs w:val="24"/>
+          <w:lang w:val="en-US" w:eastAsia="zh-CN" w:bidi="ar"/>
+        </w:rPr>
+        <w:t>Journal of machine learning research</w:t>
+      </w:r>
+      <w:r>
+        <w:rPr>
+          <w:rFonts w:ascii="SimSun" w:hAnsi="SimSun" w:eastAsia="SimSun" w:cs="SimSun"/>
+          <w:color w:val="00000A"/>
+          <w:kern w:val="0"/>
+          <w:sz w:val="24"/>
+          <w:szCs w:val="24"/>
+          <w:lang w:val="en-US" w:eastAsia="zh-CN" w:bidi="ar"/>
+        </w:rPr>
+        <w:t xml:space="preserve">, </w:t>
+      </w:r>
+      <w:r>
+        <w:rPr>
+          <w:rFonts w:ascii="SimSun" w:hAnsi="SimSun" w:eastAsia="SimSun" w:cs="SimSun"/>
+          <w:i/>
+          <w:color w:val="00000A"/>
+          <w:kern w:val="0"/>
+          <w:sz w:val="24"/>
+          <w:szCs w:val="24"/>
+          <w:lang w:val="en-US" w:eastAsia="zh-CN" w:bidi="ar"/>
+        </w:rPr>
+        <w:t>9</w:t>
+      </w:r>
+      <w:r>
+        <w:rPr>
+          <w:rFonts w:ascii="SimSun" w:hAnsi="SimSun" w:eastAsia="SimSun" w:cs="SimSun"/>
+          <w:color w:val="00000A"/>
+          <w:kern w:val="0"/>
+          <w:sz w:val="24"/>
+          <w:szCs w:val="24"/>
+          <w:lang w:val="en-US" w:eastAsia="zh-CN" w:bidi="ar"/>
+        </w:rPr>
+        <w:t>(Nov), 2579-2605.</w:t>
+      </w:r>
+    </w:p>
+    <w:p>
+      <w:pPr>
+        <w:keepNext w:val="0"/>
+        <w:keepLines w:val="0"/>
+        <w:widowControl/>
+        <w:numPr>
+          <w:numId w:val="0"/>
+        </w:numPr>
+        <w:suppressLineNumbers w:val="0"/>
+        <w:tabs>
+          <w:tab w:val="left" w:pos="0"/>
+        </w:tabs>
+        <w:suppressAutoHyphens w:val="0"/>
+        <w:bidi w:val="0"/>
+        <w:ind w:right="0" w:rightChars="0"/>
+        <w:jc w:val="left"/>
+      </w:pPr>
+    </w:p>
+    <w:p>
+      <w:pPr>
+        <w:keepNext w:val="0"/>
+        <w:keepLines w:val="0"/>
+        <w:widowControl/>
+        <w:numPr>
+          <w:ilvl w:val="0"/>
+          <w:numId w:val="1"/>
+        </w:numPr>
+        <w:suppressLineNumbers w:val="0"/>
+        <w:suppressAutoHyphens w:val="0"/>
+        <w:bidi w:val="0"/>
+        <w:ind w:left="0" w:leftChars="0" w:right="0" w:rightChars="0" w:firstLine="0" w:firstLineChars="0"/>
+        <w:jc w:val="left"/>
+        <w:rPr>
+          <w:rFonts w:ascii="SimSun" w:hAnsi="SimSun" w:eastAsia="SimSun" w:cs="SimSun"/>
+          <w:color w:val="00000A"/>
+          <w:kern w:val="0"/>
+          <w:sz w:val="24"/>
+          <w:szCs w:val="24"/>
+          <w:vertAlign w:val="baseline"/>
+          <w:lang w:val="en-US" w:eastAsia="zh-CN" w:bidi="ar"/>
+        </w:rPr>
+      </w:pPr>
+      <w:r>
+        <w:rPr>
+          <w:rFonts w:hint="default" w:ascii="SimSun" w:hAnsi="SimSun" w:eastAsia="SimSun" w:cs="SimSun"/>
+          <w:color w:val="00000A"/>
+          <w:kern w:val="0"/>
+          <w:sz w:val="24"/>
+          <w:szCs w:val="24"/>
+          <w:vertAlign w:val="baseline"/>
+          <w:lang w:val="en-US" w:eastAsia="zh-CN" w:bidi="ar"/>
+        </w:rPr>
+        <w:fldChar w:fldCharType="begin"/>
+      </w:r>
+      <w:r>
+        <w:rPr>
+          <w:rFonts w:hint="default" w:ascii="SimSun" w:hAnsi="SimSun" w:eastAsia="SimSun" w:cs="SimSun"/>
+          <w:color w:val="00000A"/>
+          <w:kern w:val="0"/>
+          <w:sz w:val="24"/>
+          <w:szCs w:val="24"/>
+          <w:vertAlign w:val="baseline"/>
+          <w:lang w:val="en-US" w:eastAsia="zh-CN" w:bidi="ar"/>
+        </w:rPr>
+        <w:instrText xml:space="preserve"> HYPERLINK "https://distill.pub/2016/misread-tsne/?_ga=2.135835192.888864733.1531353600-1779571267.1531353600" </w:instrText>
+      </w:r>
+      <w:r>
+        <w:rPr>
+          <w:rFonts w:hint="default" w:ascii="SimSun" w:hAnsi="SimSun" w:eastAsia="SimSun" w:cs="SimSun"/>
+          <w:color w:val="00000A"/>
+          <w:kern w:val="0"/>
+          <w:sz w:val="24"/>
+          <w:szCs w:val="24"/>
+          <w:vertAlign w:val="baseline"/>
+          <w:lang w:val="en-US" w:eastAsia="zh-CN" w:bidi="ar"/>
+        </w:rPr>
+        <w:fldChar w:fldCharType="separate"/>
+      </w:r>
+      <w:r>
+        <w:rPr>
+          <w:rStyle w:val="4"/>
+          <w:rFonts w:hint="default" w:ascii="SimSun" w:hAnsi="SimSun" w:eastAsia="SimSun" w:cs="SimSun"/>
+          <w:kern w:val="0"/>
+          <w:sz w:val="24"/>
+          <w:szCs w:val="24"/>
+          <w:vertAlign w:val="baseline"/>
+          <w:lang w:val="en-US" w:eastAsia="zh-CN" w:bidi="ar"/>
+        </w:rPr>
+        <w:t>https://distill.pub/2016/misread-tsne/?_ga=2.135835192.888864733.1531353600-1779571267.1531353600</w:t>
+      </w:r>
+      <w:r>
+        <w:rPr>
+          <w:rFonts w:hint="default" w:ascii="SimSun" w:hAnsi="SimSun" w:eastAsia="SimSun" w:cs="SimSun"/>
+          <w:color w:val="00000A"/>
+          <w:kern w:val="0"/>
+          <w:sz w:val="24"/>
+          <w:szCs w:val="24"/>
+          <w:vertAlign w:val="baseline"/>
+          <w:lang w:val="en-US" w:eastAsia="zh-CN" w:bidi="ar"/>
+        </w:rPr>
+        <w:fldChar w:fldCharType="end"/>
+      </w:r>
+      <w:r>
+        <w:rPr>
+          <w:rFonts w:hint="default" w:ascii="SimSun" w:hAnsi="SimSun" w:eastAsia="SimSun" w:cs="SimSun"/>
+          <w:color w:val="00000A"/>
+          <w:kern w:val="0"/>
+          <w:sz w:val="24"/>
+          <w:szCs w:val="24"/>
+          <w:vertAlign w:val="baseline"/>
+          <w:lang w:eastAsia="zh-CN" w:bidi="ar"/>
+        </w:rPr>
+        <w:t xml:space="preserve"> </w:t>
+      </w:r>
+    </w:p>
+    <w:p>
+      <w:pPr>
         <w:keepNext w:val="0"/>
         <w:keepLines w:val="0"/>
         <w:widowControl/>
         <w:suppressLineNumbers w:val="0"/>
-      </w:pPr>
-      <w:r>
-        <w:t>México. Universidad Nacional Autónoma de México, I. d. G., Servicio Sismológico Nacional. (2020). Catálogo de sismos. Extraído de http://www2.ssn.unam.mx:8080/catalogo/</w:t>
-      </w:r>
-    </w:p>
-    <w:p>
-      <w:pPr>
-        <w:pStyle w:val="78"/>
-        <w:rPr>
-          <w:lang w:val="es-AR"/>
-        </w:rPr>
-      </w:pPr>
-    </w:p>
-    <w:p>
-      <w:pPr>
-        <w:pStyle w:val="78"/>
-        <w:rPr>
-          <w:lang w:val="es-AR"/>
-        </w:rPr>
-      </w:pPr>
-      <w:r>
-        <w:rPr>
-          <w:lang w:val="es-AR"/>
-        </w:rPr>
-        <w:t>Si usaron alguna bibliografía o recurrieron a metodologías de algún paper agreguen las referencias en formato APA acá.</w:t>
-      </w:r>
-    </w:p>
-    <w:p>
-      <w:pPr>
-        <w:pStyle w:val="78"/>
-        <w:rPr>
-          <w:lang w:val="es-AR"/>
-        </w:rPr>
-      </w:pPr>
-    </w:p>
-    <w:p>
-      <w:pPr>
-        <w:pStyle w:val="78"/>
-        <w:rPr>
-          <w:lang w:val="es-AR"/>
-        </w:rPr>
-      </w:pPr>
-    </w:p>
-    <w:p>
-      <w:pPr>
-        <w:pStyle w:val="78"/>
+        <w:jc w:val="left"/>
+        <w:rPr>
+          <w:rFonts w:ascii="SimSun" w:hAnsi="SimSun" w:eastAsia="SimSun" w:cs="SimSun"/>
+          <w:color w:val="00000A"/>
+          <w:kern w:val="0"/>
+          <w:sz w:val="24"/>
+          <w:szCs w:val="24"/>
+          <w:lang w:val="en-US" w:eastAsia="zh-CN" w:bidi="ar"/>
+        </w:rPr>
+      </w:pPr>
+    </w:p>
+    <w:p>
+      <w:pPr>
+        <w:keepNext w:val="0"/>
+        <w:keepLines w:val="0"/>
+        <w:widowControl/>
+        <w:numPr>
+          <w:ilvl w:val="0"/>
+          <w:numId w:val="1"/>
+        </w:numPr>
+        <w:suppressLineNumbers w:val="0"/>
+        <w:ind w:left="0" w:leftChars="0" w:firstLine="0" w:firstLineChars="0"/>
+        <w:jc w:val="left"/>
+        <w:rPr>
+          <w:sz w:val="24"/>
+          <w:szCs w:val="24"/>
+        </w:rPr>
+      </w:pPr>
+      <w:r>
+        <w:rPr>
+          <w:rFonts w:ascii="SimSun" w:hAnsi="SimSun" w:eastAsia="SimSun" w:cs="SimSun"/>
+          <w:color w:val="00000A"/>
+          <w:kern w:val="0"/>
+          <w:sz w:val="24"/>
+          <w:szCs w:val="24"/>
+          <w:lang w:val="en-US" w:eastAsia="zh-CN" w:bidi="ar"/>
+        </w:rPr>
+        <w:t xml:space="preserve">Van Der Maaten, L. (2014). Accelerating t-SNE using tree-based algorithms. </w:t>
+      </w:r>
+      <w:r>
+        <w:rPr>
+          <w:rFonts w:ascii="SimSun" w:hAnsi="SimSun" w:eastAsia="SimSun" w:cs="SimSun"/>
+          <w:i/>
+          <w:color w:val="00000A"/>
+          <w:kern w:val="0"/>
+          <w:sz w:val="24"/>
+          <w:szCs w:val="24"/>
+          <w:lang w:val="en-US" w:eastAsia="zh-CN" w:bidi="ar"/>
+        </w:rPr>
+        <w:t>The Journal of Machine Learning Research</w:t>
+      </w:r>
+      <w:r>
+        <w:rPr>
+          <w:rFonts w:ascii="SimSun" w:hAnsi="SimSun" w:eastAsia="SimSun" w:cs="SimSun"/>
+          <w:color w:val="00000A"/>
+          <w:kern w:val="0"/>
+          <w:sz w:val="24"/>
+          <w:szCs w:val="24"/>
+          <w:lang w:val="en-US" w:eastAsia="zh-CN" w:bidi="ar"/>
+        </w:rPr>
+        <w:t xml:space="preserve">, </w:t>
+      </w:r>
+      <w:r>
+        <w:rPr>
+          <w:rFonts w:ascii="SimSun" w:hAnsi="SimSun" w:eastAsia="SimSun" w:cs="SimSun"/>
+          <w:i/>
+          <w:color w:val="00000A"/>
+          <w:kern w:val="0"/>
+          <w:sz w:val="24"/>
+          <w:szCs w:val="24"/>
+          <w:lang w:val="en-US" w:eastAsia="zh-CN" w:bidi="ar"/>
+        </w:rPr>
+        <w:t>15</w:t>
+      </w:r>
+      <w:r>
+        <w:rPr>
+          <w:rFonts w:ascii="SimSun" w:hAnsi="SimSun" w:eastAsia="SimSun" w:cs="SimSun"/>
+          <w:color w:val="00000A"/>
+          <w:kern w:val="0"/>
+          <w:sz w:val="24"/>
+          <w:szCs w:val="24"/>
+          <w:lang w:val="en-US" w:eastAsia="zh-CN" w:bidi="ar"/>
+        </w:rPr>
+        <w:t>(1), 3221-3245.</w:t>
+      </w:r>
+    </w:p>
+    <w:p>
+      <w:pPr>
+        <w:keepNext w:val="0"/>
+        <w:keepLines w:val="0"/>
+        <w:widowControl/>
+        <w:numPr>
+          <w:numId w:val="0"/>
+        </w:numPr>
+        <w:suppressLineNumbers w:val="0"/>
+        <w:tabs>
+          <w:tab w:val="left" w:pos="0"/>
+        </w:tabs>
+        <w:jc w:val="left"/>
+        <w:rPr>
+          <w:sz w:val="24"/>
+          <w:szCs w:val="24"/>
+        </w:rPr>
+      </w:pPr>
+    </w:p>
+    <w:p>
+      <w:pPr>
+        <w:keepNext w:val="0"/>
+        <w:keepLines w:val="0"/>
+        <w:widowControl/>
+        <w:numPr>
+          <w:ilvl w:val="0"/>
+          <w:numId w:val="1"/>
+        </w:numPr>
+        <w:suppressLineNumbers w:val="0"/>
+        <w:suppressAutoHyphens w:val="0"/>
+        <w:bidi w:val="0"/>
+        <w:ind w:left="0" w:leftChars="0" w:right="0" w:rightChars="0" w:firstLine="0" w:firstLineChars="0"/>
+        <w:jc w:val="left"/>
+        <w:rPr>
+          <w:rFonts w:ascii="SimSun" w:hAnsi="SimSun" w:eastAsia="SimSun" w:cs="SimSun"/>
+          <w:color w:val="00000A"/>
+          <w:kern w:val="0"/>
+          <w:sz w:val="24"/>
+          <w:szCs w:val="24"/>
+          <w:vertAlign w:val="baseline"/>
+          <w:lang w:val="en-US" w:eastAsia="zh-CN" w:bidi="ar"/>
+        </w:rPr>
+      </w:pPr>
+      <w:r>
+        <w:rPr>
+          <w:rFonts w:hint="default" w:ascii="SimSun" w:hAnsi="SimSun" w:eastAsia="SimSun" w:cs="SimSun"/>
+          <w:color w:val="00000A"/>
+          <w:kern w:val="0"/>
+          <w:sz w:val="24"/>
+          <w:szCs w:val="24"/>
+          <w:vertAlign w:val="baseline"/>
+          <w:lang w:val="en-US" w:eastAsia="zh-CN" w:bidi="ar"/>
+        </w:rPr>
+        <w:fldChar w:fldCharType="begin"/>
+      </w:r>
+      <w:r>
+        <w:rPr>
+          <w:rFonts w:hint="default" w:ascii="SimSun" w:hAnsi="SimSun" w:eastAsia="SimSun" w:cs="SimSun"/>
+          <w:color w:val="00000A"/>
+          <w:kern w:val="0"/>
+          <w:sz w:val="24"/>
+          <w:szCs w:val="24"/>
+          <w:vertAlign w:val="baseline"/>
+          <w:lang w:val="en-US" w:eastAsia="zh-CN" w:bidi="ar"/>
+        </w:rPr>
+        <w:instrText xml:space="preserve"> HYPERLINK "https://towardsdatascience.com/visualising-high-dimensional-datasets-using-pca-and-t-sne-in-python-8ef87e7915b" </w:instrText>
+      </w:r>
+      <w:r>
+        <w:rPr>
+          <w:rFonts w:hint="default" w:ascii="SimSun" w:hAnsi="SimSun" w:eastAsia="SimSun" w:cs="SimSun"/>
+          <w:color w:val="00000A"/>
+          <w:kern w:val="0"/>
+          <w:sz w:val="24"/>
+          <w:szCs w:val="24"/>
+          <w:vertAlign w:val="baseline"/>
+          <w:lang w:val="en-US" w:eastAsia="zh-CN" w:bidi="ar"/>
+        </w:rPr>
+        <w:fldChar w:fldCharType="separate"/>
+      </w:r>
+      <w:r>
+        <w:rPr>
+          <w:rStyle w:val="4"/>
+          <w:rFonts w:hint="default" w:ascii="SimSun" w:hAnsi="SimSun" w:eastAsia="SimSun" w:cs="SimSun"/>
+          <w:kern w:val="0"/>
+          <w:sz w:val="24"/>
+          <w:szCs w:val="24"/>
+          <w:vertAlign w:val="baseline"/>
+          <w:lang w:val="en-US" w:eastAsia="zh-CN" w:bidi="ar"/>
+        </w:rPr>
+        <w:t>https://towardsdatascience.com/visualising-high-dimensional-datasets-using-pca-and-t-sne-in-python-8ef87e7915b</w:t>
+      </w:r>
+      <w:r>
+        <w:rPr>
+          <w:rFonts w:hint="default" w:ascii="SimSun" w:hAnsi="SimSun" w:eastAsia="SimSun" w:cs="SimSun"/>
+          <w:color w:val="00000A"/>
+          <w:kern w:val="0"/>
+          <w:sz w:val="24"/>
+          <w:szCs w:val="24"/>
+          <w:vertAlign w:val="baseline"/>
+          <w:lang w:val="en-US" w:eastAsia="zh-CN" w:bidi="ar"/>
+        </w:rPr>
+        <w:fldChar w:fldCharType="end"/>
+      </w:r>
+      <w:r>
+        <w:rPr>
+          <w:rFonts w:hint="default" w:ascii="SimSun" w:hAnsi="SimSun" w:eastAsia="SimSun" w:cs="SimSun"/>
+          <w:color w:val="00000A"/>
+          <w:kern w:val="0"/>
+          <w:sz w:val="24"/>
+          <w:szCs w:val="24"/>
+          <w:vertAlign w:val="baseline"/>
+          <w:lang w:eastAsia="zh-CN" w:bidi="ar"/>
+        </w:rPr>
+        <w:t xml:space="preserve"> </w:t>
+      </w:r>
+    </w:p>
+    <w:p>
+      <w:pPr>
+        <w:keepNext w:val="0"/>
+        <w:keepLines w:val="0"/>
+        <w:widowControl/>
+        <w:numPr>
+          <w:numId w:val="0"/>
+        </w:numPr>
+        <w:suppressLineNumbers w:val="0"/>
+        <w:tabs>
+          <w:tab w:val="left" w:pos="0"/>
+        </w:tabs>
+        <w:suppressAutoHyphens w:val="0"/>
+        <w:bidi w:val="0"/>
+        <w:ind w:right="0" w:rightChars="0"/>
+        <w:jc w:val="left"/>
+        <w:rPr>
+          <w:rFonts w:ascii="SimSun" w:hAnsi="SimSun" w:eastAsia="SimSun" w:cs="SimSun"/>
+          <w:color w:val="00000A"/>
+          <w:kern w:val="0"/>
+          <w:sz w:val="24"/>
+          <w:szCs w:val="24"/>
+          <w:vertAlign w:val="baseline"/>
+          <w:lang w:val="en-US" w:eastAsia="zh-CN" w:bidi="ar"/>
+        </w:rPr>
+      </w:pPr>
+    </w:p>
+    <w:p>
+      <w:pPr>
+        <w:keepNext w:val="0"/>
+        <w:keepLines w:val="0"/>
+        <w:widowControl/>
+        <w:numPr>
+          <w:ilvl w:val="0"/>
+          <w:numId w:val="1"/>
+        </w:numPr>
+        <w:suppressLineNumbers w:val="0"/>
+        <w:suppressAutoHyphens w:val="0"/>
+        <w:bidi w:val="0"/>
+        <w:ind w:left="0" w:leftChars="0" w:right="0" w:rightChars="0" w:firstLine="0" w:firstLineChars="0"/>
+        <w:jc w:val="left"/>
+        <w:rPr>
+          <w:rFonts w:ascii="SimSun" w:hAnsi="SimSun" w:eastAsia="SimSun" w:cs="SimSun"/>
+          <w:color w:val="00000A"/>
+          <w:kern w:val="0"/>
+          <w:sz w:val="24"/>
+          <w:szCs w:val="24"/>
+          <w:vertAlign w:val="baseline"/>
+          <w:lang w:val="en-US" w:eastAsia="zh-CN" w:bidi="ar"/>
+        </w:rPr>
+      </w:pPr>
+    </w:p>
+    <w:p>
+      <w:pPr>
+        <w:keepNext w:val="0"/>
+        <w:keepLines w:val="0"/>
+        <w:widowControl/>
+        <w:numPr>
+          <w:ilvl w:val="0"/>
+          <w:numId w:val="0"/>
+        </w:numPr>
+        <w:suppressLineNumbers w:val="0"/>
+        <w:jc w:val="left"/>
+        <w:rPr>
+          <w:rFonts w:ascii="SimSun" w:hAnsi="SimSun" w:eastAsia="SimSun" w:cs="SimSun"/>
+          <w:color w:val="00000A"/>
+          <w:kern w:val="0"/>
+          <w:sz w:val="24"/>
+          <w:szCs w:val="24"/>
+          <w:lang w:val="en-US" w:eastAsia="zh-CN" w:bidi="ar"/>
+        </w:rPr>
+      </w:pPr>
+    </w:p>
+    <w:p>
+      <w:pPr>
+        <w:pStyle w:val="80"/>
+        <w:rPr>
+          <w:lang w:val="es-AR"/>
+        </w:rPr>
+      </w:pPr>
+    </w:p>
+    <w:p>
+      <w:pPr>
+        <w:pStyle w:val="80"/>
+        <w:rPr>
+          <w:rFonts w:hint="default"/>
+          <w:lang w:val="es-AR"/>
+        </w:rPr>
+      </w:pPr>
+      <w:r>
+        <w:rPr>
+          <w:rFonts w:hint="default"/>
+          <w:lang w:val="es-AR"/>
+        </w:rPr>
+        <w:fldChar w:fldCharType="begin"/>
+      </w:r>
+      <w:r>
+        <w:rPr>
+          <w:rFonts w:hint="default"/>
+          <w:lang w:val="es-AR"/>
+        </w:rPr>
+        <w:instrText xml:space="preserve"> HYPERLINK "https://towardsdatascience.com/musical-genre-classification-with-convolutional-neural-networks-ff04f9601a74" </w:instrText>
+      </w:r>
+      <w:r>
+        <w:rPr>
+          <w:rFonts w:hint="default"/>
+          <w:lang w:val="es-AR"/>
+        </w:rPr>
+        <w:fldChar w:fldCharType="separate"/>
+      </w:r>
+      <w:r>
+        <w:rPr>
+          <w:rStyle w:val="4"/>
+          <w:rFonts w:hint="default"/>
+          <w:lang w:val="es-AR"/>
+        </w:rPr>
+        <w:t>https://towardsdatascience.com/musical-genre-classification-with-convolutional-neural-networks-ff04f9601a74</w:t>
+      </w:r>
+      <w:r>
+        <w:rPr>
+          <w:rFonts w:hint="default"/>
+          <w:lang w:val="es-AR"/>
+        </w:rPr>
+        <w:fldChar w:fldCharType="end"/>
+      </w:r>
+    </w:p>
+    <w:p>
+      <w:pPr>
+        <w:pStyle w:val="80"/>
+        <w:rPr>
+          <w:rFonts w:hint="default"/>
+          <w:lang w:val="es-AR"/>
+        </w:rPr>
+      </w:pPr>
+    </w:p>
+    <w:p>
+      <w:pPr>
+        <w:pStyle w:val="80"/>
+        <w:rPr>
+          <w:lang w:val="es-AR"/>
+        </w:rPr>
+      </w:pPr>
+    </w:p>
+    <w:p>
+      <w:pPr>
+        <w:pStyle w:val="80"/>
+        <w:rPr>
+          <w:lang w:val="es-AR"/>
+        </w:rPr>
+      </w:pPr>
+    </w:p>
+    <w:p>
+      <w:pPr>
+        <w:pStyle w:val="80"/>
         <w:rPr>
           <w:lang w:val="es-AR"/>
         </w:rPr>
@@ -345,167 +1653,167 @@
     </w:p>
     <w:p>
       <w:pPr>
-        <w:pStyle w:val="78"/>
-        <w:rPr>
-          <w:lang w:val="es-AR"/>
-        </w:rPr>
-      </w:pPr>
-    </w:p>
-    <w:p>
-      <w:pPr>
-        <w:pStyle w:val="78"/>
-        <w:rPr>
-          <w:lang w:val="es-AR"/>
-        </w:rPr>
-      </w:pPr>
-    </w:p>
-    <w:p>
-      <w:pPr>
-        <w:pStyle w:val="78"/>
-        <w:rPr>
-          <w:lang w:val="es-AR"/>
-        </w:rPr>
-      </w:pPr>
-    </w:p>
-    <w:p>
-      <w:pPr>
-        <w:pStyle w:val="78"/>
-        <w:rPr>
-          <w:lang w:val="es-AR"/>
-        </w:rPr>
-      </w:pPr>
-    </w:p>
-    <w:p>
-      <w:pPr>
-        <w:pStyle w:val="78"/>
-        <w:rPr>
-          <w:lang w:val="es-AR"/>
-        </w:rPr>
-      </w:pPr>
-    </w:p>
-    <w:p>
-      <w:pPr>
-        <w:pStyle w:val="78"/>
-        <w:rPr>
-          <w:lang w:val="es-AR"/>
-        </w:rPr>
-      </w:pPr>
-    </w:p>
-    <w:p>
-      <w:pPr>
-        <w:pStyle w:val="78"/>
-        <w:rPr>
-          <w:lang w:val="es-AR"/>
-        </w:rPr>
-      </w:pPr>
-    </w:p>
-    <w:p>
-      <w:pPr>
-        <w:pStyle w:val="78"/>
-        <w:rPr>
-          <w:lang w:val="es-AR"/>
-        </w:rPr>
-      </w:pPr>
-    </w:p>
-    <w:p>
-      <w:pPr>
-        <w:pStyle w:val="78"/>
-        <w:rPr>
-          <w:lang w:val="es-AR"/>
-        </w:rPr>
-      </w:pPr>
-    </w:p>
-    <w:p>
-      <w:pPr>
-        <w:pStyle w:val="78"/>
-        <w:rPr>
-          <w:lang w:val="es-AR"/>
-        </w:rPr>
-      </w:pPr>
-    </w:p>
-    <w:p>
-      <w:pPr>
-        <w:pStyle w:val="78"/>
-        <w:rPr>
-          <w:lang w:val="es-AR"/>
-        </w:rPr>
-      </w:pPr>
-    </w:p>
-    <w:p>
-      <w:pPr>
-        <w:pStyle w:val="78"/>
-        <w:rPr>
-          <w:lang w:val="es-AR"/>
-        </w:rPr>
-      </w:pPr>
-    </w:p>
-    <w:p>
-      <w:pPr>
-        <w:pStyle w:val="78"/>
-        <w:rPr>
-          <w:lang w:val="es-AR"/>
-        </w:rPr>
-      </w:pPr>
-    </w:p>
-    <w:p>
-      <w:pPr>
-        <w:pStyle w:val="78"/>
-        <w:rPr>
-          <w:lang w:val="es-AR"/>
-        </w:rPr>
-      </w:pPr>
-    </w:p>
-    <w:p>
-      <w:pPr>
-        <w:pStyle w:val="78"/>
-        <w:rPr>
-          <w:lang w:val="es-AR"/>
-        </w:rPr>
-      </w:pPr>
-    </w:p>
-    <w:p>
-      <w:pPr>
-        <w:pStyle w:val="78"/>
-        <w:rPr>
-          <w:lang w:val="es-AR"/>
-        </w:rPr>
-      </w:pPr>
-    </w:p>
-    <w:p>
-      <w:pPr>
-        <w:pStyle w:val="78"/>
-        <w:rPr>
-          <w:lang w:val="es-AR"/>
-        </w:rPr>
-      </w:pPr>
-    </w:p>
-    <w:p>
-      <w:pPr>
-        <w:pStyle w:val="78"/>
-        <w:rPr>
-          <w:lang w:val="es-AR"/>
-        </w:rPr>
-      </w:pPr>
-    </w:p>
-    <w:p>
-      <w:pPr>
-        <w:pStyle w:val="78"/>
-        <w:rPr>
-          <w:lang w:val="es-AR"/>
-        </w:rPr>
-      </w:pPr>
-    </w:p>
-    <w:p>
-      <w:pPr>
-        <w:pStyle w:val="78"/>
-        <w:rPr>
-          <w:lang w:val="es-AR"/>
-        </w:rPr>
-      </w:pPr>
-    </w:p>
-    <w:p>
-      <w:pPr>
-        <w:pStyle w:val="78"/>
+        <w:pStyle w:val="80"/>
+        <w:rPr>
+          <w:lang w:val="es-AR"/>
+        </w:rPr>
+      </w:pPr>
+    </w:p>
+    <w:p>
+      <w:pPr>
+        <w:pStyle w:val="80"/>
+        <w:rPr>
+          <w:lang w:val="es-AR"/>
+        </w:rPr>
+      </w:pPr>
+    </w:p>
+    <w:p>
+      <w:pPr>
+        <w:pStyle w:val="80"/>
+        <w:rPr>
+          <w:lang w:val="es-AR"/>
+        </w:rPr>
+      </w:pPr>
+    </w:p>
+    <w:p>
+      <w:pPr>
+        <w:pStyle w:val="80"/>
+        <w:rPr>
+          <w:lang w:val="es-AR"/>
+        </w:rPr>
+      </w:pPr>
+    </w:p>
+    <w:p>
+      <w:pPr>
+        <w:pStyle w:val="80"/>
+        <w:rPr>
+          <w:lang w:val="es-AR"/>
+        </w:rPr>
+      </w:pPr>
+    </w:p>
+    <w:p>
+      <w:pPr>
+        <w:pStyle w:val="80"/>
+        <w:rPr>
+          <w:lang w:val="es-AR"/>
+        </w:rPr>
+      </w:pPr>
+    </w:p>
+    <w:p>
+      <w:pPr>
+        <w:pStyle w:val="80"/>
+        <w:rPr>
+          <w:lang w:val="es-AR"/>
+        </w:rPr>
+      </w:pPr>
+    </w:p>
+    <w:p>
+      <w:pPr>
+        <w:pStyle w:val="80"/>
+        <w:rPr>
+          <w:lang w:val="es-AR"/>
+        </w:rPr>
+      </w:pPr>
+    </w:p>
+    <w:p>
+      <w:pPr>
+        <w:pStyle w:val="80"/>
+        <w:rPr>
+          <w:lang w:val="es-AR"/>
+        </w:rPr>
+      </w:pPr>
+    </w:p>
+    <w:p>
+      <w:pPr>
+        <w:pStyle w:val="80"/>
+        <w:rPr>
+          <w:lang w:val="es-AR"/>
+        </w:rPr>
+      </w:pPr>
+    </w:p>
+    <w:p>
+      <w:pPr>
+        <w:pStyle w:val="80"/>
+        <w:rPr>
+          <w:lang w:val="es-AR"/>
+        </w:rPr>
+      </w:pPr>
+    </w:p>
+    <w:p>
+      <w:pPr>
+        <w:pStyle w:val="80"/>
+        <w:rPr>
+          <w:lang w:val="es-AR"/>
+        </w:rPr>
+      </w:pPr>
+    </w:p>
+    <w:p>
+      <w:pPr>
+        <w:pStyle w:val="80"/>
+        <w:rPr>
+          <w:lang w:val="es-AR"/>
+        </w:rPr>
+      </w:pPr>
+    </w:p>
+    <w:p>
+      <w:pPr>
+        <w:pStyle w:val="80"/>
+        <w:rPr>
+          <w:lang w:val="es-AR"/>
+        </w:rPr>
+      </w:pPr>
+    </w:p>
+    <w:p>
+      <w:pPr>
+        <w:pStyle w:val="80"/>
+        <w:rPr>
+          <w:lang w:val="es-AR"/>
+        </w:rPr>
+      </w:pPr>
+    </w:p>
+    <w:p>
+      <w:pPr>
+        <w:pStyle w:val="80"/>
+        <w:rPr>
+          <w:lang w:val="es-AR"/>
+        </w:rPr>
+      </w:pPr>
+    </w:p>
+    <w:p>
+      <w:pPr>
+        <w:pStyle w:val="80"/>
+        <w:rPr>
+          <w:lang w:val="es-AR"/>
+        </w:rPr>
+      </w:pPr>
+    </w:p>
+    <w:p>
+      <w:pPr>
+        <w:pStyle w:val="80"/>
+        <w:rPr>
+          <w:lang w:val="es-AR"/>
+        </w:rPr>
+      </w:pPr>
+    </w:p>
+    <w:p>
+      <w:pPr>
+        <w:pStyle w:val="80"/>
+        <w:rPr>
+          <w:lang w:val="es-AR"/>
+        </w:rPr>
+      </w:pPr>
+    </w:p>
+    <w:p>
+      <w:pPr>
+        <w:pStyle w:val="80"/>
+        <w:rPr>
+          <w:lang w:val="es-AR"/>
+        </w:rPr>
+      </w:pPr>
+    </w:p>
+    <w:p>
+      <w:pPr>
+        <w:pStyle w:val="80"/>
         <w:rPr>
           <w:lang w:val="es-AR"/>
         </w:rPr>
@@ -519,22 +1827,22 @@
     </w:p>
     <w:p>
       <w:pPr>
-        <w:pStyle w:val="78"/>
-      </w:pPr>
-    </w:p>
-    <w:p>
-      <w:pPr>
-        <w:pStyle w:val="78"/>
-      </w:pPr>
-    </w:p>
-    <w:p>
-      <w:pPr>
-        <w:pStyle w:val="78"/>
-      </w:pPr>
-    </w:p>
-    <w:p>
-      <w:pPr>
-        <w:pStyle w:val="78"/>
+        <w:pStyle w:val="80"/>
+      </w:pPr>
+    </w:p>
+    <w:p>
+      <w:pPr>
+        <w:pStyle w:val="80"/>
+      </w:pPr>
+    </w:p>
+    <w:p>
+      <w:pPr>
+        <w:pStyle w:val="80"/>
+      </w:pPr>
+    </w:p>
+    <w:p>
+      <w:pPr>
+        <w:pStyle w:val="80"/>
       </w:pPr>
     </w:p>
     <w:tbl>
@@ -593,7 +1901,7 @@
           </w:tcPr>
           <w:p>
             <w:pPr>
-              <w:pStyle w:val="78"/>
+              <w:pStyle w:val="80"/>
               <w:rPr>
                 <w:rFonts w:ascii="Liberation Serif" w:hAnsi="Liberation Serif" w:eastAsia="Times New Roman" w:cs="TIMES;Times New Roman"/>
                 <w:b/>
@@ -619,7 +1927,7 @@
           </w:p>
           <w:p>
             <w:pPr>
-              <w:pStyle w:val="78"/>
+              <w:pStyle w:val="80"/>
               <w:rPr>
                 <w:rFonts w:ascii="Liberation Serif" w:hAnsi="Liberation Serif" w:eastAsia="Times New Roman" w:cs="TIMES;Times New Roman"/>
                 <w:color w:val="00000A"/>
@@ -631,7 +1939,7 @@
           </w:p>
           <w:p>
             <w:pPr>
-              <w:pStyle w:val="78"/>
+              <w:pStyle w:val="80"/>
               <w:rPr>
                 <w:rFonts w:ascii="Liberation Serif" w:hAnsi="Liberation Serif" w:eastAsia="Times New Roman" w:cs="TIMES;Times New Roman"/>
                 <w:color w:val="00000A"/>
@@ -653,7 +1961,7 @@
           </w:p>
           <w:p>
             <w:pPr>
-              <w:pStyle w:val="78"/>
+              <w:pStyle w:val="80"/>
               <w:rPr>
                 <w:rFonts w:ascii="Liberation Serif" w:hAnsi="Liberation Serif" w:eastAsia="Times New Roman" w:cs="TIMES;Times New Roman"/>
                 <w:color w:val="00000A"/>
@@ -665,7 +1973,7 @@
           </w:p>
           <w:p>
             <w:pPr>
-              <w:pStyle w:val="78"/>
+              <w:pStyle w:val="80"/>
               <w:rPr>
                 <w:rFonts w:ascii="Liberation Serif" w:hAnsi="Liberation Serif" w:eastAsia="Times New Roman" w:cs="TIMES;Times New Roman"/>
                 <w:color w:val="00000A"/>
@@ -690,7 +1998,7 @@
     </w:tbl>
     <w:p>
       <w:pPr>
-        <w:pStyle w:val="78"/>
+        <w:pStyle w:val="80"/>
         <w:rPr>
           <w:rFonts w:ascii="Liberation Serif" w:hAnsi="Liberation Serif" w:eastAsia="Times New Roman" w:cs="TIMES;Times New Roman"/>
           <w:color w:val="00000A"/>
@@ -710,6 +2018,34 @@
     </w:sectPr>
   </w:body>
 </w:document>
+</file>
+
+<file path=word/numbering.xml><?xml version="1.0" encoding="utf-8"?>
+<w:numbering xmlns:wpc="http://schemas.microsoft.com/office/word/2010/wordprocessingCanvas" xmlns:mc="http://schemas.openxmlformats.org/markup-compatibility/2006" xmlns:o="urn:schemas-microsoft-com:office:office" xmlns:r="http://schemas.openxmlformats.org/officeDocument/2006/relationships" xmlns:m="http://schemas.openxmlformats.org/officeDocument/2006/math" xmlns:v="urn:schemas-microsoft-com:vml" xmlns:wp14="http://schemas.microsoft.com/office/word/2010/wordprocessingDrawing" xmlns:wp="http://schemas.openxmlformats.org/drawingml/2006/wordprocessingDrawing" xmlns:w10="urn:schemas-microsoft-com:office:word" xmlns:w="http://schemas.openxmlformats.org/wordprocessingml/2006/main" xmlns:w14="http://schemas.microsoft.com/office/word/2010/wordml" xmlns:wpg="http://schemas.microsoft.com/office/word/2010/wordprocessingGroup" xmlns:wpi="http://schemas.microsoft.com/office/word/2010/wordprocessingInk" xmlns:wne="http://schemas.microsoft.com/office/word/2006/wordml" xmlns:wps="http://schemas.microsoft.com/office/word/2010/wordprocessingShape" xmlns:wpsCustomData="http://www.wps.cn/officeDocument/2013/wpsCustomData" mc:Ignorable="w14 wp14">
+  <w:abstractNum w:abstractNumId="0">
+    <w:nsid w:val="DDAFC2FF"/>
+    <w:multiLevelType w:val="singleLevel"/>
+    <w:tmpl w:val="DDAFC2FF"/>
+    <w:lvl w:ilvl="0" w:tentative="0">
+      <w:start w:val="1"/>
+      <w:numFmt w:val="decimal"/>
+      <w:suff w:val="space"/>
+      <w:lvlText w:val="[%1]"/>
+      <w:lvlJc w:val="left"/>
+      <w:pPr>
+        <w:tabs>
+          <w:tab w:val="left" w:pos="0"/>
+        </w:tabs>
+      </w:pPr>
+      <w:rPr>
+        <w:rFonts w:hint="default"/>
+      </w:rPr>
+    </w:lvl>
+  </w:abstractNum>
+  <w:num w:numId="1">
+    <w:abstractNumId w:val="0"/>
+  </w:num>
+</w:numbering>
 </file>
 
 <file path=word/styles.xml><?xml version="1.0" encoding="utf-8"?>
@@ -913,7 +2249,27 @@
       </w:tblCellMar>
     </w:tblPr>
   </w:style>
-  <w:style w:type="paragraph" w:styleId="4">
+  <w:style w:type="character" w:styleId="4">
+    <w:name w:val="Hyperlink"/>
+    <w:basedOn w:val="2"/>
+    <w:qFormat/>
+    <w:uiPriority w:val="0"/>
+    <w:rPr>
+      <w:color w:val="0000FF"/>
+      <w:u w:val="single"/>
+    </w:rPr>
+  </w:style>
+  <w:style w:type="character" w:styleId="5">
+    <w:name w:val="FollowedHyperlink"/>
+    <w:basedOn w:val="2"/>
+    <w:qFormat/>
+    <w:uiPriority w:val="0"/>
+    <w:rPr>
+      <w:color w:val="800080"/>
+      <w:u w:val="single"/>
+    </w:rPr>
+  </w:style>
+  <w:style w:type="paragraph" w:styleId="6">
     <w:name w:val="footnote text"/>
     <w:basedOn w:val="1"/>
     <w:qFormat/>
@@ -929,7 +2285,7 @@
       <w:sz w:val="18"/>
     </w:rPr>
   </w:style>
-  <w:style w:type="paragraph" w:styleId="5">
+  <w:style w:type="paragraph" w:styleId="7">
     <w:name w:val="caption"/>
     <w:basedOn w:val="1"/>
     <w:next w:val="1"/>
@@ -947,13 +2303,13 @@
       <w:szCs w:val="24"/>
     </w:rPr>
   </w:style>
-  <w:style w:type="paragraph" w:styleId="6">
+  <w:style w:type="paragraph" w:styleId="8">
     <w:name w:val="Body Text 2"/>
     <w:basedOn w:val="1"/>
     <w:qFormat/>
     <w:uiPriority w:val="0"/>
   </w:style>
-  <w:style w:type="paragraph" w:styleId="7">
+  <w:style w:type="paragraph" w:styleId="9">
     <w:name w:val="header"/>
     <w:basedOn w:val="1"/>
     <w:qFormat/>
@@ -966,16 +2322,16 @@
       </w:tabs>
     </w:pPr>
   </w:style>
-  <w:style w:type="paragraph" w:styleId="8">
+  <w:style w:type="paragraph" w:styleId="10">
     <w:name w:val="List"/>
-    <w:basedOn w:val="9"/>
+    <w:basedOn w:val="11"/>
     <w:qFormat/>
     <w:uiPriority w:val="0"/>
     <w:rPr>
       <w:rFonts w:cs="Lohit Devanagari"/>
     </w:rPr>
   </w:style>
-  <w:style w:type="paragraph" w:styleId="9">
+  <w:style w:type="paragraph" w:styleId="11">
     <w:name w:val="Body Text"/>
     <w:basedOn w:val="1"/>
     <w:qFormat/>
@@ -984,7 +2340,7 @@
       <w:spacing w:before="0" w:after="120" w:line="288" w:lineRule="auto"/>
     </w:pPr>
   </w:style>
-  <w:style w:type="paragraph" w:styleId="10">
+  <w:style w:type="paragraph" w:styleId="12">
     <w:name w:val="Normal (Web)"/>
     <w:qFormat/>
     <w:uiPriority w:val="0"/>
@@ -994,13 +2350,14 @@
       <w:jc w:val="left"/>
     </w:pPr>
     <w:rPr>
+      <w:rFonts w:ascii="Times New Roman" w:hAnsi="Times New Roman" w:eastAsia="SimSun" w:cs="Times New Roman"/>
       <w:kern w:val="0"/>
       <w:sz w:val="24"/>
       <w:szCs w:val="24"/>
       <w:lang w:val="en-US" w:eastAsia="zh-CN" w:bidi="ar"/>
     </w:rPr>
   </w:style>
-  <w:style w:type="paragraph" w:styleId="11">
+  <w:style w:type="paragraph" w:styleId="13">
     <w:name w:val="footer"/>
     <w:basedOn w:val="1"/>
     <w:qFormat/>
@@ -1012,9 +2369,9 @@
       </w:tabs>
     </w:pPr>
   </w:style>
-  <w:style w:type="paragraph" w:styleId="12">
+  <w:style w:type="paragraph" w:styleId="14">
     <w:name w:val="Subtitle"/>
-    <w:basedOn w:val="13"/>
+    <w:basedOn w:val="15"/>
     <w:qFormat/>
     <w:uiPriority w:val="0"/>
     <w:pPr>
@@ -1027,7 +2384,7 @@
       <w:szCs w:val="28"/>
     </w:rPr>
   </w:style>
-  <w:style w:type="paragraph" w:customStyle="1" w:styleId="13">
+  <w:style w:type="paragraph" w:customStyle="1" w:styleId="15">
     <w:name w:val="Encabezado1"/>
     <w:basedOn w:val="1"/>
     <w:qFormat/>
@@ -1045,7 +2402,7 @@
       <w:szCs w:val="28"/>
     </w:rPr>
   </w:style>
-  <w:style w:type="paragraph" w:styleId="14">
+  <w:style w:type="paragraph" w:styleId="16">
     <w:name w:val="Title"/>
     <w:basedOn w:val="1"/>
     <w:qFormat/>
@@ -1066,22 +2423,22 @@
       <w:sz w:val="28"/>
     </w:rPr>
   </w:style>
-  <w:style w:type="character" w:customStyle="1" w:styleId="15">
+  <w:style w:type="character" w:customStyle="1" w:styleId="17">
     <w:name w:val="WW8Num1z0"/>
     <w:qFormat/>
     <w:uiPriority w:val="0"/>
   </w:style>
-  <w:style w:type="character" w:customStyle="1" w:styleId="16">
+  <w:style w:type="character" w:customStyle="1" w:styleId="18">
     <w:name w:val="WW8Num1z1"/>
     <w:qFormat/>
     <w:uiPriority w:val="0"/>
   </w:style>
-  <w:style w:type="character" w:customStyle="1" w:styleId="17">
+  <w:style w:type="character" w:customStyle="1" w:styleId="19">
     <w:name w:val="WW8Num1z2"/>
     <w:qFormat/>
     <w:uiPriority w:val="0"/>
   </w:style>
-  <w:style w:type="character" w:customStyle="1" w:styleId="18">
+  <w:style w:type="character" w:customStyle="1" w:styleId="20">
     <w:name w:val="WW8Num1z3"/>
     <w:qFormat/>
     <w:uiPriority w:val="0"/>
@@ -1089,142 +2446,142 @@
       <w:rFonts w:ascii="Times New Roman" w:hAnsi="Times New Roman" w:cs="Times New Roman"/>
     </w:rPr>
   </w:style>
-  <w:style w:type="character" w:customStyle="1" w:styleId="19">
+  <w:style w:type="character" w:customStyle="1" w:styleId="21">
     <w:name w:val="WW8Num2z0"/>
     <w:qFormat/>
     <w:uiPriority w:val="0"/>
   </w:style>
-  <w:style w:type="character" w:customStyle="1" w:styleId="20">
+  <w:style w:type="character" w:customStyle="1" w:styleId="22">
     <w:name w:val="WW8Num2z1"/>
     <w:qFormat/>
     <w:uiPriority w:val="0"/>
   </w:style>
-  <w:style w:type="character" w:customStyle="1" w:styleId="21">
+  <w:style w:type="character" w:customStyle="1" w:styleId="23">
     <w:name w:val="WW8Num2z2"/>
     <w:qFormat/>
     <w:uiPriority w:val="0"/>
   </w:style>
-  <w:style w:type="character" w:customStyle="1" w:styleId="22">
+  <w:style w:type="character" w:customStyle="1" w:styleId="24">
     <w:name w:val="WW8Num2z3"/>
     <w:qFormat/>
     <w:uiPriority w:val="0"/>
   </w:style>
-  <w:style w:type="character" w:customStyle="1" w:styleId="23">
+  <w:style w:type="character" w:customStyle="1" w:styleId="25">
     <w:name w:val="WW8Num2z4"/>
     <w:qFormat/>
     <w:uiPriority w:val="0"/>
   </w:style>
-  <w:style w:type="character" w:customStyle="1" w:styleId="24">
+  <w:style w:type="character" w:customStyle="1" w:styleId="26">
     <w:name w:val="WW8Num2z5"/>
     <w:qFormat/>
     <w:uiPriority w:val="0"/>
   </w:style>
-  <w:style w:type="character" w:customStyle="1" w:styleId="25">
+  <w:style w:type="character" w:customStyle="1" w:styleId="27">
     <w:name w:val="WW8Num2z6"/>
     <w:qFormat/>
     <w:uiPriority w:val="0"/>
   </w:style>
-  <w:style w:type="character" w:customStyle="1" w:styleId="26">
+  <w:style w:type="character" w:customStyle="1" w:styleId="28">
     <w:name w:val="WW8Num2z7"/>
     <w:qFormat/>
     <w:uiPriority w:val="0"/>
   </w:style>
-  <w:style w:type="character" w:customStyle="1" w:styleId="27">
+  <w:style w:type="character" w:customStyle="1" w:styleId="29">
     <w:name w:val="WW8Num2z8"/>
     <w:qFormat/>
     <w:uiPriority w:val="0"/>
   </w:style>
-  <w:style w:type="character" w:customStyle="1" w:styleId="28">
+  <w:style w:type="character" w:customStyle="1" w:styleId="30">
     <w:name w:val="WW8Num3z0"/>
     <w:qFormat/>
     <w:uiPriority w:val="0"/>
   </w:style>
-  <w:style w:type="character" w:customStyle="1" w:styleId="29">
+  <w:style w:type="character" w:customStyle="1" w:styleId="31">
     <w:name w:val="WW8Num3z1"/>
     <w:qFormat/>
     <w:uiPriority w:val="0"/>
   </w:style>
-  <w:style w:type="character" w:customStyle="1" w:styleId="30">
+  <w:style w:type="character" w:customStyle="1" w:styleId="32">
     <w:name w:val="WW8Num3z2"/>
     <w:qFormat/>
     <w:uiPriority w:val="0"/>
   </w:style>
-  <w:style w:type="character" w:customStyle="1" w:styleId="31">
+  <w:style w:type="character" w:customStyle="1" w:styleId="33">
     <w:name w:val="WW8Num3z3"/>
     <w:qFormat/>
     <w:uiPriority w:val="0"/>
   </w:style>
-  <w:style w:type="character" w:customStyle="1" w:styleId="32">
+  <w:style w:type="character" w:customStyle="1" w:styleId="34">
     <w:name w:val="WW8Num3z4"/>
     <w:qFormat/>
     <w:uiPriority w:val="0"/>
   </w:style>
-  <w:style w:type="character" w:customStyle="1" w:styleId="33">
+  <w:style w:type="character" w:customStyle="1" w:styleId="35">
     <w:name w:val="WW8Num3z5"/>
     <w:qFormat/>
     <w:uiPriority w:val="0"/>
   </w:style>
-  <w:style w:type="character" w:customStyle="1" w:styleId="34">
+  <w:style w:type="character" w:customStyle="1" w:styleId="36">
     <w:name w:val="WW8Num3z6"/>
     <w:qFormat/>
     <w:uiPriority w:val="0"/>
   </w:style>
-  <w:style w:type="character" w:customStyle="1" w:styleId="35">
+  <w:style w:type="character" w:customStyle="1" w:styleId="37">
     <w:name w:val="WW8Num3z7"/>
     <w:qFormat/>
     <w:uiPriority w:val="0"/>
   </w:style>
-  <w:style w:type="character" w:customStyle="1" w:styleId="36">
+  <w:style w:type="character" w:customStyle="1" w:styleId="38">
     <w:name w:val="WW8Num3z8"/>
     <w:qFormat/>
     <w:uiPriority w:val="0"/>
   </w:style>
-  <w:style w:type="character" w:customStyle="1" w:styleId="37">
+  <w:style w:type="character" w:customStyle="1" w:styleId="39">
     <w:name w:val="WW8Num4z0"/>
     <w:qFormat/>
     <w:uiPriority w:val="0"/>
   </w:style>
-  <w:style w:type="character" w:customStyle="1" w:styleId="38">
+  <w:style w:type="character" w:customStyle="1" w:styleId="40">
     <w:name w:val="WW8Num4z1"/>
     <w:qFormat/>
     <w:uiPriority w:val="0"/>
   </w:style>
-  <w:style w:type="character" w:customStyle="1" w:styleId="39">
+  <w:style w:type="character" w:customStyle="1" w:styleId="41">
     <w:name w:val="WW8Num4z2"/>
     <w:qFormat/>
     <w:uiPriority w:val="0"/>
   </w:style>
-  <w:style w:type="character" w:customStyle="1" w:styleId="40">
+  <w:style w:type="character" w:customStyle="1" w:styleId="42">
     <w:name w:val="WW8Num4z3"/>
     <w:qFormat/>
     <w:uiPriority w:val="0"/>
   </w:style>
-  <w:style w:type="character" w:customStyle="1" w:styleId="41">
+  <w:style w:type="character" w:customStyle="1" w:styleId="43">
     <w:name w:val="WW8Num4z4"/>
     <w:qFormat/>
     <w:uiPriority w:val="0"/>
   </w:style>
-  <w:style w:type="character" w:customStyle="1" w:styleId="42">
+  <w:style w:type="character" w:customStyle="1" w:styleId="44">
     <w:name w:val="WW8Num4z5"/>
     <w:qFormat/>
     <w:uiPriority w:val="0"/>
   </w:style>
-  <w:style w:type="character" w:customStyle="1" w:styleId="43">
+  <w:style w:type="character" w:customStyle="1" w:styleId="45">
     <w:name w:val="WW8Num4z6"/>
     <w:qFormat/>
     <w:uiPriority w:val="0"/>
   </w:style>
-  <w:style w:type="character" w:customStyle="1" w:styleId="44">
+  <w:style w:type="character" w:customStyle="1" w:styleId="46">
     <w:name w:val="WW8Num4z7"/>
     <w:qFormat/>
     <w:uiPriority w:val="0"/>
   </w:style>
-  <w:style w:type="character" w:customStyle="1" w:styleId="45">
+  <w:style w:type="character" w:customStyle="1" w:styleId="47">
     <w:name w:val="WW8Num4z8"/>
     <w:qFormat/>
     <w:uiPriority w:val="0"/>
   </w:style>
-  <w:style w:type="character" w:customStyle="1" w:styleId="46">
+  <w:style w:type="character" w:customStyle="1" w:styleId="48">
     <w:name w:val="WW8NumSt2z0"/>
     <w:qFormat/>
     <w:uiPriority w:val="0"/>
@@ -1232,20 +2589,20 @@
       <w:rFonts w:ascii="Symbol" w:hAnsi="Symbol" w:cs="Symbol"/>
     </w:rPr>
   </w:style>
-  <w:style w:type="character" w:customStyle="1" w:styleId="47">
+  <w:style w:type="character" w:customStyle="1" w:styleId="49">
     <w:name w:val="Absatz-Standardschriftart"/>
     <w:qFormat/>
     <w:uiPriority w:val="0"/>
   </w:style>
-  <w:style w:type="character" w:customStyle="1" w:styleId="48">
+  <w:style w:type="character" w:customStyle="1" w:styleId="50">
     <w:name w:val="Número de página1"/>
-    <w:basedOn w:val="47"/>
-    <w:qFormat/>
-    <w:uiPriority w:val="0"/>
-  </w:style>
-  <w:style w:type="character" w:customStyle="1" w:styleId="49">
+    <w:basedOn w:val="49"/>
+    <w:qFormat/>
+    <w:uiPriority w:val="0"/>
+  </w:style>
+  <w:style w:type="character" w:customStyle="1" w:styleId="51">
     <w:name w:val="Footnote Characters"/>
-    <w:basedOn w:val="47"/>
+    <w:basedOn w:val="49"/>
     <w:qFormat/>
     <w:uiPriority w:val="0"/>
     <w:rPr>
@@ -1254,9 +2611,9 @@
       <w:vertAlign w:val="baseline"/>
     </w:rPr>
   </w:style>
-  <w:style w:type="character" w:customStyle="1" w:styleId="50">
+  <w:style w:type="character" w:customStyle="1" w:styleId="52">
     <w:name w:val="Enlace de Internet"/>
-    <w:basedOn w:val="47"/>
+    <w:basedOn w:val="49"/>
     <w:qFormat/>
     <w:uiPriority w:val="0"/>
     <w:rPr>
@@ -1265,7 +2622,7 @@
       <w:lang w:val="zh-CN" w:eastAsia="zh-CN" w:bidi="zh-CN"/>
     </w:rPr>
   </w:style>
-  <w:style w:type="character" w:customStyle="1" w:styleId="51">
+  <w:style w:type="character" w:customStyle="1" w:styleId="53">
     <w:name w:val="Caracteres de nota al pie"/>
     <w:qFormat/>
     <w:uiPriority w:val="0"/>
@@ -1273,7 +2630,7 @@
       <w:vertAlign w:val="superscript"/>
     </w:rPr>
   </w:style>
-  <w:style w:type="character" w:customStyle="1" w:styleId="52">
+  <w:style w:type="character" w:customStyle="1" w:styleId="54">
     <w:name w:val="Endnote Characters"/>
     <w:qFormat/>
     <w:uiPriority w:val="0"/>
@@ -1281,15 +2638,15 @@
       <w:vertAlign w:val="superscript"/>
     </w:rPr>
   </w:style>
-  <w:style w:type="character" w:customStyle="1" w:styleId="53">
+  <w:style w:type="character" w:customStyle="1" w:styleId="55">
     <w:name w:val="WW-Endnote Characters"/>
     <w:qFormat/>
     <w:uiPriority w:val="0"/>
   </w:style>
-  <w:style w:type="paragraph" w:customStyle="1" w:styleId="54">
+  <w:style w:type="paragraph" w:customStyle="1" w:styleId="56">
     <w:name w:val="Título1"/>
     <w:basedOn w:val="1"/>
-    <w:next w:val="9"/>
+    <w:next w:val="11"/>
     <w:qFormat/>
     <w:uiPriority w:val="0"/>
     <w:pPr>
@@ -1302,7 +2659,7 @@
       <w:szCs w:val="28"/>
     </w:rPr>
   </w:style>
-  <w:style w:type="paragraph" w:customStyle="1" w:styleId="55">
+  <w:style w:type="paragraph" w:customStyle="1" w:styleId="57">
     <w:name w:val="Índice"/>
     <w:basedOn w:val="1"/>
     <w:qFormat/>
@@ -1314,7 +2671,7 @@
       <w:rFonts w:cs="Lohit Devanagari"/>
     </w:rPr>
   </w:style>
-  <w:style w:type="paragraph" w:customStyle="1" w:styleId="56">
+  <w:style w:type="paragraph" w:customStyle="1" w:styleId="58">
     <w:name w:val="Encabezado 1"/>
     <w:basedOn w:val="1"/>
     <w:next w:val="1"/>
@@ -1336,7 +2693,7 @@
       <w:sz w:val="28"/>
     </w:rPr>
   </w:style>
-  <w:style w:type="paragraph" w:customStyle="1" w:styleId="57">
+  <w:style w:type="paragraph" w:customStyle="1" w:styleId="59">
     <w:name w:val="Encabezado 2"/>
     <w:basedOn w:val="1"/>
     <w:next w:val="1"/>
@@ -1356,7 +2713,7 @@
       <w:b/>
     </w:rPr>
   </w:style>
-  <w:style w:type="paragraph" w:customStyle="1" w:styleId="58">
+  <w:style w:type="paragraph" w:customStyle="1" w:styleId="60">
     <w:name w:val="Encabezado 3"/>
     <w:basedOn w:val="1"/>
     <w:next w:val="1"/>
@@ -1376,7 +2733,7 @@
       <w:b/>
     </w:rPr>
   </w:style>
-  <w:style w:type="paragraph" w:customStyle="1" w:styleId="59">
+  <w:style w:type="paragraph" w:customStyle="1" w:styleId="61">
     <w:name w:val="Encabezado 4"/>
     <w:basedOn w:val="1"/>
     <w:next w:val="1"/>
@@ -1394,7 +2751,7 @@
       <w:sz w:val="24"/>
     </w:rPr>
   </w:style>
-  <w:style w:type="paragraph" w:customStyle="1" w:styleId="60">
+  <w:style w:type="paragraph" w:customStyle="1" w:styleId="62">
     <w:name w:val="Encabezado 5"/>
     <w:basedOn w:val="1"/>
     <w:next w:val="1"/>
@@ -1410,7 +2767,7 @@
       <w:sz w:val="22"/>
     </w:rPr>
   </w:style>
-  <w:style w:type="paragraph" w:customStyle="1" w:styleId="61">
+  <w:style w:type="paragraph" w:customStyle="1" w:styleId="63">
     <w:name w:val="Encabezado 6"/>
     <w:basedOn w:val="1"/>
     <w:next w:val="1"/>
@@ -1427,7 +2784,7 @@
       <w:sz w:val="22"/>
     </w:rPr>
   </w:style>
-  <w:style w:type="paragraph" w:customStyle="1" w:styleId="62">
+  <w:style w:type="paragraph" w:customStyle="1" w:styleId="64">
     <w:name w:val="Encabezado 7"/>
     <w:basedOn w:val="1"/>
     <w:next w:val="1"/>
@@ -1442,7 +2799,7 @@
       <w:rFonts w:ascii="Arial" w:hAnsi="Arial" w:cs="Arial"/>
     </w:rPr>
   </w:style>
-  <w:style w:type="paragraph" w:customStyle="1" w:styleId="63">
+  <w:style w:type="paragraph" w:customStyle="1" w:styleId="65">
     <w:name w:val="Encabezado 8"/>
     <w:basedOn w:val="1"/>
     <w:next w:val="1"/>
@@ -1458,7 +2815,7 @@
       <w:i/>
     </w:rPr>
   </w:style>
-  <w:style w:type="paragraph" w:customStyle="1" w:styleId="64">
+  <w:style w:type="paragraph" w:customStyle="1" w:styleId="66">
     <w:name w:val="Encabezado 9"/>
     <w:basedOn w:val="1"/>
     <w:next w:val="1"/>
@@ -1476,7 +2833,7 @@
       <w:sz w:val="18"/>
     </w:rPr>
   </w:style>
-  <w:style w:type="paragraph" w:customStyle="1" w:styleId="65">
+  <w:style w:type="paragraph" w:customStyle="1" w:styleId="67">
     <w:name w:val="Pie"/>
     <w:basedOn w:val="1"/>
     <w:qFormat/>
@@ -1493,7 +2850,7 @@
       <w:szCs w:val="24"/>
     </w:rPr>
   </w:style>
-  <w:style w:type="paragraph" w:customStyle="1" w:styleId="66">
+  <w:style w:type="paragraph" w:customStyle="1" w:styleId="68">
     <w:name w:val="Encabezamiento"/>
     <w:basedOn w:val="1"/>
     <w:qFormat/>
@@ -1505,7 +2862,7 @@
       </w:tabs>
     </w:pPr>
   </w:style>
-  <w:style w:type="paragraph" w:customStyle="1" w:styleId="67">
+  <w:style w:type="paragraph" w:customStyle="1" w:styleId="69">
     <w:name w:val="author"/>
     <w:basedOn w:val="1"/>
     <w:qFormat/>
@@ -1515,7 +2872,7 @@
       <w:jc w:val="center"/>
     </w:pPr>
   </w:style>
-  <w:style w:type="paragraph" w:customStyle="1" w:styleId="68">
+  <w:style w:type="paragraph" w:customStyle="1" w:styleId="70">
     <w:name w:val="address"/>
     <w:basedOn w:val="1"/>
     <w:qFormat/>
@@ -1527,7 +2884,7 @@
       <w:sz w:val="18"/>
     </w:rPr>
   </w:style>
-  <w:style w:type="paragraph" w:customStyle="1" w:styleId="69">
+  <w:style w:type="paragraph" w:customStyle="1" w:styleId="71">
     <w:name w:val="email"/>
     <w:basedOn w:val="1"/>
     <w:qFormat/>
@@ -1540,7 +2897,7 @@
       <w:sz w:val="18"/>
     </w:rPr>
   </w:style>
-  <w:style w:type="paragraph" w:customStyle="1" w:styleId="70">
+  <w:style w:type="paragraph" w:customStyle="1" w:styleId="72">
     <w:name w:val="heading1"/>
     <w:basedOn w:val="1"/>
     <w:qFormat/>
@@ -1560,7 +2917,7 @@
       <w:sz w:val="24"/>
     </w:rPr>
   </w:style>
-  <w:style w:type="paragraph" w:customStyle="1" w:styleId="71">
+  <w:style w:type="paragraph" w:customStyle="1" w:styleId="73">
     <w:name w:val="heading2"/>
     <w:basedOn w:val="1"/>
     <w:qFormat/>
@@ -1579,7 +2936,7 @@
       <w:b/>
     </w:rPr>
   </w:style>
-  <w:style w:type="paragraph" w:customStyle="1" w:styleId="72">
+  <w:style w:type="paragraph" w:customStyle="1" w:styleId="74">
     <w:name w:val="heading3"/>
     <w:basedOn w:val="1"/>
     <w:qFormat/>
@@ -1598,7 +2955,7 @@
       <w:b/>
     </w:rPr>
   </w:style>
-  <w:style w:type="paragraph" w:customStyle="1" w:styleId="73">
+  <w:style w:type="paragraph" w:customStyle="1" w:styleId="75">
     <w:name w:val="equation"/>
     <w:basedOn w:val="1"/>
     <w:next w:val="1"/>
@@ -1613,7 +2970,7 @@
       <w:jc w:val="center"/>
     </w:pPr>
   </w:style>
-  <w:style w:type="paragraph" w:customStyle="1" w:styleId="74">
+  <w:style w:type="paragraph" w:customStyle="1" w:styleId="76">
     <w:name w:val="figure legend"/>
     <w:basedOn w:val="1"/>
     <w:next w:val="1"/>
@@ -1629,7 +2986,7 @@
       <w:sz w:val="18"/>
     </w:rPr>
   </w:style>
-  <w:style w:type="paragraph" w:customStyle="1" w:styleId="75">
+  <w:style w:type="paragraph" w:customStyle="1" w:styleId="77">
     <w:name w:val="table title"/>
     <w:basedOn w:val="1"/>
     <w:next w:val="1"/>
@@ -1646,7 +3003,7 @@
       <w:lang w:val="de-DE"/>
     </w:rPr>
   </w:style>
-  <w:style w:type="paragraph" w:customStyle="1" w:styleId="76">
+  <w:style w:type="paragraph" w:customStyle="1" w:styleId="78">
     <w:name w:val="p1a"/>
     <w:basedOn w:val="1"/>
     <w:next w:val="1"/>
@@ -1656,9 +3013,9 @@
       <w:ind w:left="0" w:right="0" w:firstLine="0"/>
     </w:pPr>
   </w:style>
-  <w:style w:type="paragraph" w:customStyle="1" w:styleId="77">
+  <w:style w:type="paragraph" w:customStyle="1" w:styleId="79">
     <w:name w:val="abstract"/>
-    <w:basedOn w:val="76"/>
+    <w:basedOn w:val="78"/>
     <w:qFormat/>
     <w:uiPriority w:val="0"/>
     <w:pPr>
@@ -1669,7 +3026,7 @@
       <w:sz w:val="18"/>
     </w:rPr>
   </w:style>
-  <w:style w:type="paragraph" w:customStyle="1" w:styleId="78">
+  <w:style w:type="paragraph" w:customStyle="1" w:styleId="80">
     <w:name w:val="referenceitem"/>
     <w:basedOn w:val="1"/>
     <w:qFormat/>
@@ -1681,7 +3038,7 @@
       <w:sz w:val="18"/>
     </w:rPr>
   </w:style>
-  <w:style w:type="paragraph" w:customStyle="1" w:styleId="79">
+  <w:style w:type="paragraph" w:customStyle="1" w:styleId="81">
     <w:name w:val="Running head - left"/>
     <w:basedOn w:val="1"/>
     <w:qFormat/>
@@ -1700,16 +3057,16 @@
       <w:sz w:val="18"/>
     </w:rPr>
   </w:style>
-  <w:style w:type="paragraph" w:customStyle="1" w:styleId="80">
+  <w:style w:type="paragraph" w:customStyle="1" w:styleId="82">
     <w:name w:val="Running head - right"/>
-    <w:basedOn w:val="79"/>
+    <w:basedOn w:val="81"/>
     <w:qFormat/>
     <w:uiPriority w:val="0"/>
     <w:pPr>
       <w:jc w:val="right"/>
     </w:pPr>
   </w:style>
-  <w:style w:type="paragraph" w:customStyle="1" w:styleId="81">
+  <w:style w:type="paragraph" w:customStyle="1" w:styleId="83">
     <w:name w:val="Item"/>
     <w:basedOn w:val="1"/>
     <w:next w:val="1"/>
@@ -1723,19 +3080,19 @@
       <w:ind w:left="227" w:right="0" w:hanging="227"/>
     </w:pPr>
   </w:style>
-  <w:style w:type="paragraph" w:customStyle="1" w:styleId="82">
+  <w:style w:type="paragraph" w:customStyle="1" w:styleId="84">
     <w:name w:val="Bullet Item"/>
-    <w:basedOn w:val="81"/>
-    <w:qFormat/>
-    <w:uiPriority w:val="0"/>
-  </w:style>
-  <w:style w:type="paragraph" w:customStyle="1" w:styleId="83">
+    <w:basedOn w:val="83"/>
+    <w:qFormat/>
+    <w:uiPriority w:val="0"/>
+  </w:style>
+  <w:style w:type="paragraph" w:customStyle="1" w:styleId="85">
     <w:name w:val="Numbered Item"/>
-    <w:basedOn w:val="81"/>
-    <w:qFormat/>
-    <w:uiPriority w:val="0"/>
-  </w:style>
-  <w:style w:type="paragraph" w:customStyle="1" w:styleId="84">
+    <w:basedOn w:val="83"/>
+    <w:qFormat/>
+    <w:uiPriority w:val="0"/>
+  </w:style>
+  <w:style w:type="paragraph" w:customStyle="1" w:styleId="86">
     <w:name w:val="programcode"/>
     <w:basedOn w:val="1"/>
     <w:qFormat/>
@@ -1759,7 +3116,7 @@
       <w:rFonts w:ascii="Courier;Courier New" w:hAnsi="Courier;Courier New" w:cs="Courier;Courier New"/>
     </w:rPr>
   </w:style>
-  <w:style w:type="paragraph" w:customStyle="1" w:styleId="85">
+  <w:style w:type="paragraph" w:customStyle="1" w:styleId="87">
     <w:name w:val="Fußnotentext.Footnote"/>
     <w:basedOn w:val="1"/>
     <w:qFormat/>
@@ -1774,7 +3131,7 @@
       <w:sz w:val="18"/>
     </w:rPr>
   </w:style>
-  <w:style w:type="paragraph" w:customStyle="1" w:styleId="86">
+  <w:style w:type="paragraph" w:customStyle="1" w:styleId="88">
     <w:name w:val="Beschriftung"/>
     <w:basedOn w:val="1"/>
     <w:next w:val="1"/>
@@ -1787,7 +3144,7 @@
       <w:b/>
     </w:rPr>
   </w:style>
-  <w:style w:type="paragraph" w:customStyle="1" w:styleId="87">
+  <w:style w:type="paragraph" w:customStyle="1" w:styleId="89">
     <w:name w:val="heading4"/>
     <w:basedOn w:val="1"/>
     <w:qFormat/>
@@ -1800,7 +3157,7 @@
       <w:i/>
     </w:rPr>
   </w:style>
-  <w:style w:type="paragraph" w:customStyle="1" w:styleId="88">
+  <w:style w:type="paragraph" w:customStyle="1" w:styleId="90">
     <w:name w:val="Dokumentstruktur"/>
     <w:basedOn w:val="1"/>
     <w:qFormat/>
@@ -1812,7 +3169,7 @@
       <w:rFonts w:ascii="Tahoma" w:hAnsi="Tahoma" w:cs="Tahoma"/>
     </w:rPr>
   </w:style>
-  <w:style w:type="paragraph" w:customStyle="1" w:styleId="89">
+  <w:style w:type="paragraph" w:customStyle="1" w:styleId="91">
     <w:name w:val="Contenido de la tabla"/>
     <w:basedOn w:val="1"/>
     <w:qFormat/>
@@ -1821,9 +3178,9 @@
       <w:suppressLineNumbers/>
     </w:pPr>
   </w:style>
-  <w:style w:type="paragraph" w:customStyle="1" w:styleId="90">
+  <w:style w:type="paragraph" w:customStyle="1" w:styleId="92">
     <w:name w:val="Encabezado de la tabla"/>
-    <w:basedOn w:val="89"/>
+    <w:basedOn w:val="91"/>
     <w:qFormat/>
     <w:uiPriority w:val="0"/>
     <w:pPr>
@@ -1835,7 +3192,7 @@
       <w:bCs/>
     </w:rPr>
   </w:style>
-  <w:style w:type="paragraph" w:customStyle="1" w:styleId="91">
+  <w:style w:type="paragraph" w:customStyle="1" w:styleId="93">
     <w:name w:val="Cita"/>
     <w:basedOn w:val="1"/>
     <w:qFormat/>
